--- a/SITIM9-ZAD1-INTERVIEW.docx
+++ b/SITIM9-ZAD1-INTERVIEW.docx
@@ -1,24 +1,25 @@
 
 <file path=word/document.xml><?xml version="1.0" encoding="utf-8"?>
-<w:document xmlns:ve="http://schemas.openxmlformats.org/markup-compatibility/2006" xmlns:o="urn:schemas-microsoft-com:office:office" xmlns:r="http://schemas.openxmlformats.org/officeDocument/2006/relationships" xmlns:m="http://schemas.openxmlformats.org/officeDocument/2006/math" xmlns:v="urn:schemas-microsoft-com:vml" xmlns:wp="http://schemas.openxmlformats.org/drawingml/2006/wordprocessingDrawing" xmlns:w10="urn:schemas-microsoft-com:office:word" xmlns:w="http://schemas.openxmlformats.org/wordprocessingml/2006/main" xmlns:wne="http://schemas.microsoft.com/office/word/2006/wordml">
+<w:document xmlns:wpc="http://schemas.microsoft.com/office/word/2010/wordprocessingCanvas" xmlns:mc="http://schemas.openxmlformats.org/markup-compatibility/2006" xmlns:o="urn:schemas-microsoft-com:office:office" xmlns:r="http://schemas.openxmlformats.org/officeDocument/2006/relationships" xmlns:m="http://schemas.openxmlformats.org/officeDocument/2006/math" xmlns:v="urn:schemas-microsoft-com:vml" xmlns:wp14="http://schemas.microsoft.com/office/word/2010/wordprocessingDrawing" xmlns:wp="http://schemas.openxmlformats.org/drawingml/2006/wordprocessingDrawing" xmlns:w10="urn:schemas-microsoft-com:office:word" xmlns:w="http://schemas.openxmlformats.org/wordprocessingml/2006/main" xmlns:w14="http://schemas.microsoft.com/office/word/2010/wordml" xmlns:w15="http://schemas.microsoft.com/office/word/2012/wordml" xmlns:wpg="http://schemas.microsoft.com/office/word/2010/wordprocessingGroup" xmlns:wpi="http://schemas.microsoft.com/office/word/2010/wordprocessingInk" xmlns:wne="http://schemas.microsoft.com/office/word/2006/wordml" xmlns:wps="http://schemas.microsoft.com/office/word/2010/wordprocessingShape" mc:Ignorable="w14 w15 wp14">
   <w:body>
     <w:p>
       <w:pPr>
         <w:pStyle w:val="Title"/>
       </w:pPr>
       <w:r>
-        <w:t xml:space="preserve">INTERVIEW </w:t>
+        <w:t>INTERVIEW</w:t>
       </w:r>
     </w:p>
     <w:p>
       <w:pPr>
         <w:pStyle w:val="Heading2"/>
+        <w:jc w:val="both"/>
       </w:pPr>
     </w:p>
     <w:p>
       <w:pPr>
         <w:pStyle w:val="Heading1"/>
-        <w:jc w:val="left"/>
+        <w:jc w:val="both"/>
         <w:rPr>
           <w:sz w:val="32"/>
           <w:szCs w:val="32"/>
@@ -34,6 +35,7 @@
     </w:p>
     <w:p>
       <w:pPr>
+        <w:jc w:val="both"/>
         <w:rPr>
           <w:b/>
           <w:sz w:val="28"/>
@@ -88,6 +90,7 @@
       <w:pPr>
         <w:pStyle w:val="NoSpacing"/>
         <w:ind w:left="720"/>
+        <w:jc w:val="both"/>
         <w:rPr>
           <w:rFonts w:cstheme="minorHAnsi"/>
           <w:sz w:val="24"/>
@@ -102,17 +105,6 @@
         </w:rPr>
         <w:t xml:space="preserve">Mi se bavimo uslužnom djelatnošću. Uglavnom, ono što mi fakturišemo su </w:t>
       </w:r>
-    </w:p>
-    <w:p>
-      <w:pPr>
-        <w:pStyle w:val="ListParagraph"/>
-        <w:jc w:val="both"/>
-        <w:rPr>
-          <w:rFonts w:cstheme="minorHAnsi"/>
-          <w:sz w:val="24"/>
-          <w:szCs w:val="24"/>
-        </w:rPr>
-      </w:pPr>
       <w:r>
         <w:rPr>
           <w:rFonts w:cstheme="minorHAnsi"/>
@@ -124,22 +116,15 @@
     </w:p>
     <w:p>
       <w:pPr>
-        <w:jc w:val="both"/>
-        <w:rPr>
-          <w:rFonts w:cstheme="minorHAnsi"/>
-          <w:b/>
-          <w:sz w:val="24"/>
-          <w:szCs w:val="24"/>
-        </w:rPr>
-      </w:pPr>
-      <w:r>
-        <w:rPr>
-          <w:rFonts w:cstheme="minorHAnsi"/>
-          <w:sz w:val="24"/>
-          <w:szCs w:val="24"/>
-        </w:rPr>
-        <w:t xml:space="preserve">              </w:t>
-      </w:r>
+        <w:pStyle w:val="NoSpacing"/>
+        <w:ind w:left="720"/>
+        <w:jc w:val="both"/>
+        <w:rPr>
+          <w:rFonts w:cstheme="minorHAnsi"/>
+          <w:sz w:val="24"/>
+          <w:szCs w:val="24"/>
+        </w:rPr>
+      </w:pPr>
     </w:p>
     <w:p>
       <w:pPr>
@@ -185,24 +170,21 @@
           <w:szCs w:val="24"/>
         </w:rPr>
       </w:pPr>
-    </w:p>
-    <w:p>
-      <w:pPr>
-        <w:pStyle w:val="ListParagraph"/>
-        <w:jc w:val="both"/>
-        <w:rPr>
-          <w:rFonts w:cstheme="minorHAnsi"/>
-          <w:sz w:val="24"/>
-          <w:szCs w:val="24"/>
-        </w:rPr>
-      </w:pPr>
-      <w:r>
-        <w:rPr>
-          <w:rFonts w:cstheme="minorHAnsi"/>
-          <w:sz w:val="24"/>
-          <w:szCs w:val="24"/>
-        </w:rPr>
-        <w:t>Nemamo odjele.</w:t>
+      <w:r>
+        <w:rPr>
+          <w:rFonts w:cstheme="minorHAnsi"/>
+          <w:sz w:val="24"/>
+          <w:szCs w:val="24"/>
+        </w:rPr>
+        <w:t>Imamo jedan odjel</w:t>
+      </w:r>
+      <w:r>
+        <w:rPr>
+          <w:rFonts w:cstheme="minorHAnsi"/>
+          <w:sz w:val="24"/>
+          <w:szCs w:val="24"/>
+        </w:rPr>
+        <w:t>.</w:t>
       </w:r>
     </w:p>
     <w:p>
@@ -244,12 +226,30 @@
     <w:p>
       <w:pPr>
         <w:pStyle w:val="NoSpacing"/>
-        <w:rPr>
-          <w:rFonts w:cstheme="minorHAnsi"/>
-          <w:sz w:val="24"/>
-          <w:szCs w:val="24"/>
-        </w:rPr>
-      </w:pPr>
+        <w:ind w:left="705"/>
+        <w:jc w:val="both"/>
+        <w:rPr>
+          <w:rFonts w:cstheme="minorHAnsi"/>
+          <w:sz w:val="24"/>
+          <w:szCs w:val="24"/>
+        </w:rPr>
+      </w:pPr>
+      <w:r>
+        <w:rPr>
+          <w:rFonts w:cstheme="minorHAnsi"/>
+          <w:sz w:val="24"/>
+          <w:szCs w:val="24"/>
+        </w:rPr>
+        <w:t>Dakle jedan odjel, operater za vrsenje usuga servisiran</w:t>
+      </w:r>
+      <w:r>
+        <w:rPr>
+          <w:rFonts w:cstheme="minorHAnsi"/>
+          <w:sz w:val="24"/>
+          <w:szCs w:val="24"/>
+        </w:rPr>
+        <w:t xml:space="preserve">ja. To su, recimo, </w:t>
+      </w:r>
       <w:r>
         <w:rPr>
           <w:rFonts w:cstheme="minorHAnsi"/>
@@ -257,14 +257,15 @@
           <w:szCs w:val="24"/>
         </w:rPr>
         <w:tab/>
-      </w:r>
-      <w:r>
-        <w:rPr>
-          <w:rFonts w:cstheme="minorHAnsi"/>
-          <w:sz w:val="24"/>
-          <w:szCs w:val="24"/>
-        </w:rPr>
-        <w:t xml:space="preserve">Dakle jedan odjel, operater za vrsenje usuga servisiranja. To su, recimo, </w:t>
+        <w:t xml:space="preserve">instalacija  </w:t>
+      </w:r>
+      <w:r>
+        <w:rPr>
+          <w:rFonts w:cstheme="minorHAnsi"/>
+          <w:sz w:val="24"/>
+          <w:szCs w:val="24"/>
+        </w:rPr>
+        <w:t xml:space="preserve">software-a, reinstaliranje Windows-a i tako to. Ta usluga se mjeri najčešće kao neki </w:t>
       </w:r>
       <w:r>
         <w:rPr>
@@ -273,7 +274,30 @@
           <w:szCs w:val="24"/>
         </w:rPr>
         <w:tab/>
-        <w:t xml:space="preserve">instalacija </w:t>
+      </w:r>
+      <w:r>
+        <w:rPr>
+          <w:rFonts w:cstheme="minorHAnsi"/>
+          <w:sz w:val="24"/>
+          <w:szCs w:val="24"/>
+        </w:rPr>
+        <w:t>broj sati rad</w:t>
+      </w:r>
+      <w:r>
+        <w:rPr>
+          <w:rFonts w:cstheme="minorHAnsi"/>
+          <w:sz w:val="24"/>
+          <w:szCs w:val="24"/>
+        </w:rPr>
+        <w:t xml:space="preserve">a tog servisera, gdje mi imamo  </w:t>
+      </w:r>
+      <w:r>
+        <w:rPr>
+          <w:rFonts w:cstheme="minorHAnsi"/>
+          <w:sz w:val="24"/>
+          <w:szCs w:val="24"/>
+        </w:rPr>
+        <w:t xml:space="preserve">neke tarife, u zavisnosti od klijenta koji </w:t>
       </w:r>
       <w:r>
         <w:rPr>
@@ -289,54 +313,6 @@
           <w:sz w:val="24"/>
           <w:szCs w:val="24"/>
         </w:rPr>
-        <w:t xml:space="preserve">software-a, reinstaliranje Windows-a i tako to. Ta usluga se mjeri najčešće kao neki </w:t>
-      </w:r>
-      <w:r>
-        <w:rPr>
-          <w:rFonts w:cstheme="minorHAnsi"/>
-          <w:sz w:val="24"/>
-          <w:szCs w:val="24"/>
-        </w:rPr>
-        <w:tab/>
-      </w:r>
-      <w:r>
-        <w:rPr>
-          <w:rFonts w:cstheme="minorHAnsi"/>
-          <w:sz w:val="24"/>
-          <w:szCs w:val="24"/>
-        </w:rPr>
-        <w:t>broj sati rad</w:t>
-      </w:r>
-      <w:r>
-        <w:rPr>
-          <w:rFonts w:cstheme="minorHAnsi"/>
-          <w:sz w:val="24"/>
-          <w:szCs w:val="24"/>
-        </w:rPr>
-        <w:t xml:space="preserve">a tog servisera, gdje mi imamo  </w:t>
-      </w:r>
-      <w:r>
-        <w:rPr>
-          <w:rFonts w:cstheme="minorHAnsi"/>
-          <w:sz w:val="24"/>
-          <w:szCs w:val="24"/>
-        </w:rPr>
-        <w:t xml:space="preserve">neke tarife, u zavisnosti od klijenta koji </w:t>
-      </w:r>
-      <w:r>
-        <w:rPr>
-          <w:rFonts w:cstheme="minorHAnsi"/>
-          <w:sz w:val="24"/>
-          <w:szCs w:val="24"/>
-        </w:rPr>
-        <w:tab/>
-      </w:r>
-      <w:r>
-        <w:rPr>
-          <w:rFonts w:cstheme="minorHAnsi"/>
-          <w:sz w:val="24"/>
-          <w:szCs w:val="24"/>
-        </w:rPr>
         <w:t>n</w:t>
       </w:r>
       <w:r>
@@ -345,72 +321,53 @@
           <w:sz w:val="24"/>
           <w:szCs w:val="24"/>
         </w:rPr>
-        <w:t xml:space="preserve">am ponudi. </w:t>
+        <w:t xml:space="preserve">am ponudi. Ali, recimo, možemo  </w:t>
+      </w:r>
+      <w:r>
+        <w:rPr>
+          <w:rFonts w:cstheme="minorHAnsi"/>
+          <w:sz w:val="24"/>
+          <w:szCs w:val="24"/>
+        </w:rPr>
+        <w:t>tarifirati uslugu ako nam on donese raču</w:t>
+      </w:r>
+      <w:r>
+        <w:rPr>
+          <w:rFonts w:cstheme="minorHAnsi"/>
+          <w:sz w:val="24"/>
+          <w:szCs w:val="24"/>
+        </w:rPr>
+        <w:t xml:space="preserve">nar u našu kancelariju, </w:t>
+      </w:r>
+      <w:r>
+        <w:rPr>
+          <w:rFonts w:cstheme="minorHAnsi"/>
+          <w:sz w:val="24"/>
+          <w:szCs w:val="24"/>
+        </w:rPr>
+        <w:t xml:space="preserve">tj. ne </w:t>
+      </w:r>
+      <w:r>
+        <w:rPr>
+          <w:rFonts w:cstheme="minorHAnsi"/>
+          <w:sz w:val="24"/>
+          <w:szCs w:val="24"/>
+        </w:rPr>
+        <w:t>naplaćujemo izlazak na teren</w:t>
+      </w:r>
+      <w:r>
+        <w:rPr>
+          <w:rFonts w:cstheme="minorHAnsi"/>
+          <w:sz w:val="24"/>
+          <w:szCs w:val="24"/>
+        </w:rPr>
+        <w:t>.</w:t>
       </w:r>
     </w:p>
     <w:p>
       <w:pPr>
         <w:pStyle w:val="NoSpacing"/>
-        <w:rPr>
-          <w:rFonts w:cstheme="minorHAnsi"/>
-          <w:sz w:val="24"/>
-          <w:szCs w:val="24"/>
-        </w:rPr>
-      </w:pPr>
-      <w:r>
-        <w:rPr>
-          <w:rFonts w:cstheme="minorHAnsi"/>
-          <w:sz w:val="24"/>
-          <w:szCs w:val="24"/>
-        </w:rPr>
-        <w:tab/>
-        <w:t xml:space="preserve">Ali, recimo, možemo  </w:t>
-      </w:r>
-      <w:r>
-        <w:rPr>
-          <w:rFonts w:cstheme="minorHAnsi"/>
-          <w:sz w:val="24"/>
-          <w:szCs w:val="24"/>
-        </w:rPr>
-        <w:t>tarifirati uslugu ako nam on donese raču</w:t>
-      </w:r>
-      <w:r>
-        <w:rPr>
-          <w:rFonts w:cstheme="minorHAnsi"/>
-          <w:sz w:val="24"/>
-          <w:szCs w:val="24"/>
-        </w:rPr>
-        <w:t xml:space="preserve">nar u našu kancelariju, </w:t>
-      </w:r>
-      <w:r>
-        <w:rPr>
-          <w:rFonts w:cstheme="minorHAnsi"/>
-          <w:sz w:val="24"/>
-          <w:szCs w:val="24"/>
-        </w:rPr>
-        <w:tab/>
-        <w:t xml:space="preserve">tj. ne </w:t>
-      </w:r>
-      <w:r>
-        <w:rPr>
-          <w:rFonts w:cstheme="minorHAnsi"/>
-          <w:sz w:val="24"/>
-          <w:szCs w:val="24"/>
-        </w:rPr>
-        <w:t>naplaćujemo izlazak na teren</w:t>
-      </w:r>
-      <w:r>
-        <w:rPr>
-          <w:rFonts w:cstheme="minorHAnsi"/>
-          <w:sz w:val="24"/>
-          <w:szCs w:val="24"/>
-        </w:rPr>
-        <w:t>.</w:t>
-      </w:r>
-    </w:p>
-    <w:p>
-      <w:pPr>
-        <w:pStyle w:val="NoSpacing"/>
+        <w:jc w:val="both"/>
         <w:rPr>
           <w:rFonts w:cstheme="minorHAnsi"/>
           <w:sz w:val="24"/>
@@ -446,43 +403,27 @@
     <w:p>
       <w:pPr>
         <w:pStyle w:val="NoSpacing"/>
-        <w:rPr>
-          <w:rFonts w:cstheme="minorHAnsi"/>
-          <w:sz w:val="24"/>
-          <w:szCs w:val="24"/>
-        </w:rPr>
-      </w:pPr>
-      <w:r>
-        <w:rPr>
-          <w:rFonts w:cstheme="minorHAnsi"/>
-          <w:sz w:val="24"/>
-          <w:szCs w:val="24"/>
-        </w:rPr>
-        <w:tab/>
-        <w:t xml:space="preserve">Za operatere. To se sad radi u excelu. Znači imamo neki excel template, onda </w:t>
+        <w:ind w:left="705"/>
+        <w:jc w:val="both"/>
+        <w:rPr>
+          <w:rFonts w:cstheme="minorHAnsi"/>
+          <w:sz w:val="24"/>
+          <w:szCs w:val="24"/>
+        </w:rPr>
+      </w:pPr>
+      <w:r>
+        <w:rPr>
+          <w:rFonts w:cstheme="minorHAnsi"/>
+          <w:sz w:val="24"/>
+          <w:szCs w:val="24"/>
+        </w:rPr>
+        <w:t>Za operatere. To se sad radi u excelu. Znači imamo neki excel template, onda se on tu pogubi, ne zna šta je kome fakturisao.</w:t>
       </w:r>
     </w:p>
     <w:p>
       <w:pPr>
         <w:pStyle w:val="NoSpacing"/>
-        <w:ind w:firstLine="708"/>
-        <w:rPr>
-          <w:rFonts w:cstheme="minorHAnsi"/>
-          <w:sz w:val="24"/>
-          <w:szCs w:val="24"/>
-        </w:rPr>
-      </w:pPr>
-      <w:r>
-        <w:rPr>
-          <w:rFonts w:cstheme="minorHAnsi"/>
-          <w:sz w:val="24"/>
-          <w:szCs w:val="24"/>
-        </w:rPr>
-        <w:t>se on tu pogubi, ne zna šta je kome fakturisao.</w:t>
-      </w:r>
-    </w:p>
-    <w:p>
-      <w:pPr>
+        <w:ind w:left="705"/>
         <w:jc w:val="both"/>
         <w:rPr>
           <w:rFonts w:cstheme="minorHAnsi"/>
@@ -580,17 +521,6 @@
           <w:szCs w:val="24"/>
         </w:rPr>
       </w:pPr>
-    </w:p>
-    <w:p>
-      <w:pPr>
-        <w:pStyle w:val="ListParagraph"/>
-        <w:jc w:val="both"/>
-        <w:rPr>
-          <w:rFonts w:cstheme="minorHAnsi"/>
-          <w:sz w:val="24"/>
-          <w:szCs w:val="24"/>
-        </w:rPr>
-      </w:pPr>
       <w:r>
         <w:rPr>
           <w:rFonts w:cstheme="minorHAnsi"/>
@@ -599,28 +529,6 @@
         </w:rPr>
         <w:t>Za sad samo u FBiH.</w:t>
       </w:r>
-    </w:p>
-    <w:p>
-      <w:pPr>
-        <w:pStyle w:val="ListParagraph"/>
-        <w:jc w:val="both"/>
-        <w:rPr>
-          <w:rFonts w:cstheme="minorHAnsi"/>
-          <w:sz w:val="24"/>
-          <w:szCs w:val="24"/>
-        </w:rPr>
-      </w:pPr>
-    </w:p>
-    <w:p>
-      <w:pPr>
-        <w:pStyle w:val="ListParagraph"/>
-        <w:jc w:val="both"/>
-        <w:rPr>
-          <w:rFonts w:cstheme="minorHAnsi"/>
-          <w:sz w:val="24"/>
-          <w:szCs w:val="24"/>
-        </w:rPr>
-      </w:pPr>
     </w:p>
     <w:p>
       <w:pPr>
@@ -655,7 +563,6 @@
           <w:sz w:val="24"/>
           <w:szCs w:val="24"/>
         </w:rPr>
-        <w:lastRenderedPageBreak/>
         <w:t>Vršite li ujedno i fizičku zamjenu ili popravku mašina?</w:t>
       </w:r>
     </w:p>
@@ -663,46 +570,29 @@
       <w:pPr>
         <w:pStyle w:val="NoSpacing"/>
         <w:ind w:left="720"/>
-        <w:rPr>
-          <w:rFonts w:cstheme="minorHAnsi"/>
-          <w:sz w:val="24"/>
-          <w:szCs w:val="24"/>
-        </w:rPr>
-      </w:pPr>
-      <w:r>
-        <w:rPr>
-          <w:rFonts w:cstheme="minorHAnsi"/>
-          <w:sz w:val="24"/>
-          <w:szCs w:val="24"/>
-        </w:rPr>
-        <w:t xml:space="preserve">Pa eto, po zahtjevu, ukažemo klijentu šta treba da kupi. Onda mu mi </w:t>
+        <w:jc w:val="both"/>
+        <w:rPr>
+          <w:rFonts w:cstheme="minorHAnsi"/>
+          <w:sz w:val="24"/>
+          <w:szCs w:val="24"/>
+        </w:rPr>
+      </w:pPr>
+      <w:r>
+        <w:rPr>
+          <w:rFonts w:cstheme="minorHAnsi"/>
+          <w:sz w:val="24"/>
+          <w:szCs w:val="24"/>
+        </w:rPr>
+        <w:t>Pa eto, po zahtjevu, ukažemo klijentu šta treba da kupi. Onda mu mi zamjenimo, instaliramo, pripremimo, ali mi ne prodajemo računare niti kakve dijelove.</w:t>
       </w:r>
     </w:p>
     <w:p>
       <w:pPr>
         <w:pStyle w:val="NoSpacing"/>
         <w:ind w:left="720"/>
-        <w:rPr>
-          <w:rFonts w:cstheme="minorHAnsi"/>
-          <w:sz w:val="24"/>
-          <w:szCs w:val="24"/>
-        </w:rPr>
-      </w:pPr>
-      <w:r>
-        <w:rPr>
-          <w:rFonts w:cstheme="minorHAnsi"/>
-          <w:sz w:val="24"/>
-          <w:szCs w:val="24"/>
-        </w:rPr>
-        <w:t>zamjenimo, instaliramo, pripremimo, ali mi ne prodajemo računare niti kakve dijelove.</w:t>
-      </w:r>
-    </w:p>
-    <w:p>
-      <w:pPr>
-        <w:jc w:val="both"/>
-        <w:rPr>
-          <w:rFonts w:cstheme="minorHAnsi"/>
-          <w:b/>
+        <w:jc w:val="both"/>
+        <w:rPr>
+          <w:rFonts w:cstheme="minorHAnsi"/>
           <w:sz w:val="24"/>
           <w:szCs w:val="24"/>
         </w:rPr>
@@ -792,6 +682,7 @@
           <w:sz w:val="24"/>
           <w:szCs w:val="24"/>
         </w:rPr>
+        <w:lastRenderedPageBreak/>
         <w:t>Želite li stavku ulož</w:t>
       </w:r>
       <w:r>
@@ -844,6 +735,7 @@
       <w:pPr>
         <w:pStyle w:val="NoSpacing"/>
         <w:ind w:left="720"/>
+        <w:jc w:val="both"/>
         <w:rPr>
           <w:rFonts w:cstheme="minorHAnsi"/>
           <w:sz w:val="24"/>
@@ -858,17 +750,6 @@
         </w:rPr>
         <w:t xml:space="preserve">Pa može i paušalno, gdje dođe čovjek, dogovorimo se, i ja mu kažem koliko. </w:t>
       </w:r>
-    </w:p>
-    <w:p>
-      <w:pPr>
-        <w:pStyle w:val="ListParagraph"/>
-        <w:jc w:val="both"/>
-        <w:rPr>
-          <w:rFonts w:cstheme="minorHAnsi"/>
-          <w:sz w:val="24"/>
-          <w:szCs w:val="24"/>
-        </w:rPr>
-      </w:pPr>
       <w:r>
         <w:rPr>
           <w:rFonts w:cstheme="minorHAnsi"/>
@@ -876,6 +757,14 @@
           <w:szCs w:val="24"/>
         </w:rPr>
         <w:t>Znači, 200KM za ova tri računara, nije bitno koliko ću vremena ja potrošiti, a može biti i na sat, gdje čovjek izbroji koliko je sati potrošio na to i fakturiše po satu</w:t>
+      </w:r>
+      <w:r>
+        <w:rPr>
+          <w:rFonts w:cstheme="minorHAnsi"/>
+          <w:sz w:val="24"/>
+          <w:szCs w:val="24"/>
+        </w:rPr>
+        <w:t>.</w:t>
       </w:r>
     </w:p>
     <w:p>
@@ -917,21 +806,14 @@
     <w:p>
       <w:pPr>
         <w:pStyle w:val="NoSpacing"/>
-        <w:ind w:left="360"/>
-        <w:rPr>
-          <w:rFonts w:cstheme="minorHAnsi"/>
-          <w:sz w:val="24"/>
-          <w:szCs w:val="24"/>
-        </w:rPr>
-      </w:pPr>
-      <w:r>
-        <w:rPr>
-          <w:rFonts w:cstheme="minorHAnsi"/>
-          <w:sz w:val="24"/>
-          <w:szCs w:val="24"/>
-        </w:rPr>
-        <w:tab/>
-      </w:r>
+        <w:ind w:left="705"/>
+        <w:jc w:val="both"/>
+        <w:rPr>
+          <w:rFonts w:cstheme="minorHAnsi"/>
+          <w:sz w:val="24"/>
+          <w:szCs w:val="24"/>
+        </w:rPr>
+      </w:pPr>
       <w:r>
         <w:rPr>
           <w:rFonts w:cstheme="minorHAnsi"/>
@@ -940,24 +822,37 @@
         </w:rPr>
         <w:t xml:space="preserve">Pa nemamo mi neku garanciju zato što fakturišemo uslugu samu po sebi, ovaj, </w:t>
       </w:r>
-    </w:p>
-    <w:p>
-      <w:pPr>
-        <w:pStyle w:val="ListParagraph"/>
-        <w:jc w:val="both"/>
-        <w:rPr>
-          <w:rFonts w:cstheme="minorHAnsi"/>
-          <w:sz w:val="24"/>
-          <w:szCs w:val="24"/>
-        </w:rPr>
-      </w:pPr>
-      <w:r>
-        <w:rPr>
-          <w:rFonts w:cstheme="minorHAnsi"/>
-          <w:sz w:val="24"/>
-          <w:szCs w:val="24"/>
-        </w:rPr>
-        <w:t>to je rad</w:t>
+      <w:r>
+        <w:rPr>
+          <w:rFonts w:cstheme="minorHAnsi"/>
+          <w:sz w:val="24"/>
+          <w:szCs w:val="24"/>
+        </w:rPr>
+        <w:t xml:space="preserve">to je </w:t>
+      </w:r>
+      <w:r>
+        <w:rPr>
+          <w:rFonts w:cstheme="minorHAnsi"/>
+          <w:sz w:val="24"/>
+          <w:szCs w:val="24"/>
+        </w:rPr>
+        <w:t xml:space="preserve">     </w:t>
+      </w:r>
+      <w:r>
+        <w:rPr>
+          <w:rFonts w:cstheme="minorHAnsi"/>
+          <w:sz w:val="24"/>
+          <w:szCs w:val="24"/>
+        </w:rPr>
+        <w:t>rad</w:t>
+      </w:r>
+      <w:r>
+        <w:rPr>
+          <w:rFonts w:cstheme="minorHAnsi"/>
+          <w:sz w:val="24"/>
+          <w:szCs w:val="24"/>
+        </w:rPr>
+        <w:t>.</w:t>
       </w:r>
     </w:p>
     <w:p>
@@ -1021,11 +916,27 @@
           <w:szCs w:val="24"/>
         </w:rPr>
         <w:tab/>
+      </w:r>
+      <w:r>
+        <w:rPr>
+          <w:rFonts w:cstheme="minorHAnsi"/>
+          <w:sz w:val="24"/>
+          <w:szCs w:val="24"/>
+        </w:rPr>
+        <w:t xml:space="preserve">  </w:t>
+      </w:r>
+      <w:r>
+        <w:rPr>
+          <w:rFonts w:cstheme="minorHAnsi"/>
+          <w:sz w:val="24"/>
+          <w:szCs w:val="24"/>
+        </w:rPr>
         <w:t>Ne. Ne treba.</w:t>
       </w:r>
     </w:p>
     <w:p>
       <w:pPr>
+        <w:jc w:val="both"/>
         <w:rPr>
           <w:sz w:val="28"/>
           <w:szCs w:val="28"/>
@@ -1035,7 +946,7 @@
     <w:p>
       <w:pPr>
         <w:pStyle w:val="Heading1"/>
-        <w:jc w:val="left"/>
+        <w:jc w:val="both"/>
         <w:rPr>
           <w:sz w:val="32"/>
           <w:szCs w:val="32"/>
@@ -1102,42 +1013,26 @@
       <w:pPr>
         <w:pStyle w:val="NoSpacing"/>
         <w:ind w:left="720"/>
-        <w:rPr>
-          <w:rFonts w:cstheme="minorHAnsi"/>
-          <w:sz w:val="24"/>
-          <w:szCs w:val="24"/>
-        </w:rPr>
-      </w:pPr>
-      <w:r>
-        <w:rPr>
-          <w:rFonts w:cstheme="minorHAnsi"/>
-          <w:sz w:val="24"/>
-          <w:szCs w:val="24"/>
-        </w:rPr>
-        <w:t xml:space="preserve">Ja hoću da napravim fakturu. Hoću da je odštampam. Ja moram imasti pisani </w:t>
+        <w:jc w:val="both"/>
+        <w:rPr>
+          <w:rFonts w:cstheme="minorHAnsi"/>
+          <w:sz w:val="24"/>
+          <w:szCs w:val="24"/>
+        </w:rPr>
+      </w:pPr>
+      <w:r>
+        <w:rPr>
+          <w:rFonts w:cstheme="minorHAnsi"/>
+          <w:sz w:val="24"/>
+          <w:szCs w:val="24"/>
+        </w:rPr>
+        <w:t>Ja hoću da napravim fakturu. Hoću da je odštampam. Ja moram imasti pisani trag koji ću dati klijentu kad završim posao, moram imati i svoju evidenciju.</w:t>
       </w:r>
     </w:p>
     <w:p>
       <w:pPr>
         <w:pStyle w:val="NoSpacing"/>
         <w:ind w:left="720"/>
-        <w:rPr>
-          <w:rFonts w:cstheme="minorHAnsi"/>
-          <w:sz w:val="24"/>
-          <w:szCs w:val="24"/>
-        </w:rPr>
-      </w:pPr>
-      <w:r>
-        <w:rPr>
-          <w:rFonts w:cstheme="minorHAnsi"/>
-          <w:sz w:val="24"/>
-          <w:szCs w:val="24"/>
-        </w:rPr>
-        <w:t>trag koji ću dati klijentu kad završim posao, moram imati i svoju evidenciju.</w:t>
-      </w:r>
-    </w:p>
-    <w:p>
-      <w:pPr>
         <w:jc w:val="both"/>
         <w:rPr>
           <w:rFonts w:cstheme="minorHAnsi"/>
@@ -1202,6 +1097,7 @@
       <w:pPr>
         <w:pStyle w:val="NoSpacing"/>
         <w:ind w:left="720"/>
+        <w:jc w:val="both"/>
         <w:rPr>
           <w:rFonts w:cstheme="minorHAnsi"/>
           <w:sz w:val="24"/>
@@ -1216,17 +1112,6 @@
         </w:rPr>
         <w:t xml:space="preserve">Meni je da vidim koliko sam fakturisao, u tom i tom mjesecu. Koliko sam </w:t>
       </w:r>
-    </w:p>
-    <w:p>
-      <w:pPr>
-        <w:pStyle w:val="ListParagraph"/>
-        <w:jc w:val="both"/>
-        <w:rPr>
-          <w:rFonts w:cstheme="minorHAnsi"/>
-          <w:sz w:val="24"/>
-          <w:szCs w:val="24"/>
-        </w:rPr>
-      </w:pPr>
       <w:r>
         <w:rPr>
           <w:rFonts w:cstheme="minorHAnsi"/>
@@ -1235,18 +1120,6 @@
         </w:rPr>
         <w:t>fakturisao određenom klijentu.</w:t>
       </w:r>
-    </w:p>
-    <w:p>
-      <w:pPr>
-        <w:pStyle w:val="ListParagraph"/>
-        <w:jc w:val="both"/>
-        <w:rPr>
-          <w:rFonts w:cstheme="minorHAnsi"/>
-          <w:b/>
-          <w:sz w:val="24"/>
-          <w:szCs w:val="24"/>
-        </w:rPr>
-      </w:pPr>
     </w:p>
     <w:p>
       <w:pPr>
@@ -1282,7 +1155,6 @@
           <w:sz w:val="24"/>
           <w:szCs w:val="24"/>
         </w:rPr>
-        <w:lastRenderedPageBreak/>
         <w:t>Ako da, po kojim atributa želite da se pretraga može vrš</w:t>
       </w:r>
       <w:r>
@@ -1313,16 +1185,6 @@
         <w:tab/>
         <w:t>Pa eto, po tim stavkama, po datumu, nazivu firme...</w:t>
       </w:r>
-    </w:p>
-    <w:p>
-      <w:pPr>
-        <w:jc w:val="both"/>
-        <w:rPr>
-          <w:rFonts w:cstheme="minorHAnsi"/>
-          <w:sz w:val="24"/>
-          <w:szCs w:val="24"/>
-        </w:rPr>
-      </w:pPr>
     </w:p>
     <w:p>
       <w:pPr>
@@ -1368,17 +1230,6 @@
     </w:p>
     <w:p>
       <w:pPr>
-        <w:pStyle w:val="ListParagraph"/>
-        <w:jc w:val="both"/>
-        <w:rPr>
-          <w:rFonts w:cstheme="minorHAnsi"/>
-          <w:sz w:val="24"/>
-          <w:szCs w:val="24"/>
-        </w:rPr>
-      </w:pPr>
-    </w:p>
-    <w:p>
-      <w:pPr>
         <w:jc w:val="both"/>
         <w:rPr>
           <w:rFonts w:cstheme="minorHAnsi"/>
@@ -1402,17 +1253,56 @@
         </w:rPr>
         <w:t>Pa eto, bilo bi zgodno</w:t>
       </w:r>
-    </w:p>
-    <w:p>
-      <w:pPr>
-        <w:pStyle w:val="ListParagraph"/>
-        <w:jc w:val="both"/>
-        <w:rPr>
-          <w:rFonts w:cstheme="minorHAnsi"/>
-          <w:sz w:val="24"/>
-          <w:szCs w:val="24"/>
-        </w:rPr>
-      </w:pPr>
+      <w:r>
+        <w:rPr>
+          <w:rFonts w:cstheme="minorHAnsi"/>
+          <w:sz w:val="24"/>
+          <w:szCs w:val="24"/>
+        </w:rPr>
+        <w:t>.</w:t>
+      </w:r>
+    </w:p>
+    <w:p>
+      <w:pPr>
+        <w:jc w:val="both"/>
+        <w:rPr>
+          <w:rFonts w:cstheme="minorHAnsi"/>
+          <w:sz w:val="24"/>
+          <w:szCs w:val="24"/>
+        </w:rPr>
+      </w:pPr>
+    </w:p>
+    <w:p>
+      <w:pPr>
+        <w:jc w:val="both"/>
+        <w:rPr>
+          <w:rFonts w:cstheme="minorHAnsi"/>
+          <w:sz w:val="24"/>
+          <w:szCs w:val="24"/>
+        </w:rPr>
+      </w:pPr>
+    </w:p>
+    <w:p>
+      <w:pPr>
+        <w:jc w:val="both"/>
+        <w:rPr>
+          <w:rFonts w:cstheme="minorHAnsi"/>
+          <w:sz w:val="24"/>
+          <w:szCs w:val="24"/>
+        </w:rPr>
+      </w:pPr>
+    </w:p>
+    <w:p>
+      <w:pPr>
+        <w:jc w:val="both"/>
+        <w:rPr>
+          <w:rFonts w:cstheme="minorHAnsi"/>
+          <w:sz w:val="24"/>
+          <w:szCs w:val="24"/>
+        </w:rPr>
+      </w:pPr>
+      <w:bookmarkStart w:id="0" w:name="_GoBack"/>
+      <w:bookmarkEnd w:id="0"/>
     </w:p>
     <w:p>
       <w:pPr>
@@ -1436,6 +1326,7 @@
           <w:sz w:val="24"/>
           <w:szCs w:val="24"/>
         </w:rPr>
+        <w:lastRenderedPageBreak/>
         <w:t>Da li treba postojati modul za izmjenu postojece fakture ?</w:t>
       </w:r>
     </w:p>
@@ -1443,6 +1334,7 @@
       <w:pPr>
         <w:pStyle w:val="NoSpacing"/>
         <w:ind w:left="720"/>
+        <w:jc w:val="both"/>
         <w:rPr>
           <w:rFonts w:cstheme="minorHAnsi"/>
           <w:sz w:val="24"/>
@@ -1457,10 +1349,43 @@
         </w:rPr>
         <w:t xml:space="preserve">Pa nekad se ljudi žale, ali ja bi volio da znam zbog čega su se žalili, i žele da </w:t>
       </w:r>
+      <w:r>
+        <w:rPr>
+          <w:rFonts w:cstheme="minorHAnsi"/>
+          <w:sz w:val="24"/>
+          <w:szCs w:val="24"/>
+        </w:rPr>
+        <w:t>smanje fakturu. Ali, ja  neću mjenjati postojeću, ja moram prijaviti PDV na nju i to. Znači</w:t>
+      </w:r>
+      <w:r>
+        <w:rPr>
+          <w:rFonts w:cstheme="minorHAnsi"/>
+          <w:sz w:val="24"/>
+          <w:szCs w:val="24"/>
+        </w:rPr>
+        <w:t>,</w:t>
+      </w:r>
+      <w:r>
+        <w:rPr>
+          <w:rFonts w:cstheme="minorHAnsi"/>
+          <w:sz w:val="24"/>
+          <w:szCs w:val="24"/>
+        </w:rPr>
+        <w:t xml:space="preserve"> ja moram uraditi storno fakture, pa onda napraviti novu</w:t>
+      </w:r>
+      <w:r>
+        <w:rPr>
+          <w:rFonts w:cstheme="minorHAnsi"/>
+          <w:sz w:val="24"/>
+          <w:szCs w:val="24"/>
+        </w:rPr>
+        <w:t>.</w:t>
+      </w:r>
     </w:p>
     <w:p>
       <w:pPr>
         <w:pStyle w:val="ListParagraph"/>
+        <w:jc w:val="both"/>
         <w:rPr>
           <w:rFonts w:cstheme="minorHAnsi"/>
           <w:b/>
@@ -1469,33 +1394,16 @@
           <w:szCs w:val="28"/>
         </w:rPr>
       </w:pPr>
-      <w:r>
-        <w:rPr>
-          <w:rFonts w:cstheme="minorHAnsi"/>
-          <w:sz w:val="24"/>
-          <w:szCs w:val="24"/>
-        </w:rPr>
-        <w:t>smanje fakturu. Ali, ja  neću mjenjati postojeću, ja moram prijaviti PDV na nju i to. Znači ja moram uraditi storno fakture, pa onda napraviti novu</w:t>
-      </w:r>
-      <w:r>
-        <w:rPr>
-          <w:rFonts w:cstheme="minorHAnsi"/>
-          <w:sz w:val="24"/>
-          <w:szCs w:val="24"/>
-        </w:rPr>
-        <w:t>.</w:t>
-      </w:r>
     </w:p>
     <w:p>
       <w:pPr>
         <w:pStyle w:val="Heading1"/>
-        <w:jc w:val="left"/>
+        <w:jc w:val="both"/>
         <w:rPr>
           <w:sz w:val="32"/>
           <w:szCs w:val="32"/>
         </w:rPr>
       </w:pPr>
-      <w:bookmarkStart w:id="0" w:name="_GoBack"/>
       <w:r>
         <w:rPr>
           <w:sz w:val="32"/>
@@ -1503,10 +1411,10 @@
         </w:rPr>
         <w:t>KORISNICI:</w:t>
       </w:r>
-      <w:bookmarkEnd w:id="0"/>
-    </w:p>
-    <w:p>
-      <w:pPr>
+    </w:p>
+    <w:p>
+      <w:pPr>
+        <w:jc w:val="both"/>
         <w:rPr>
           <w:sz w:val="28"/>
           <w:szCs w:val="28"/>
@@ -1542,42 +1450,26 @@
       <w:pPr>
         <w:pStyle w:val="NoSpacing"/>
         <w:ind w:left="720"/>
-        <w:rPr>
-          <w:rFonts w:cstheme="minorHAnsi"/>
-          <w:sz w:val="24"/>
-          <w:szCs w:val="24"/>
-        </w:rPr>
-      </w:pPr>
-      <w:r>
-        <w:rPr>
-          <w:rFonts w:cstheme="minorHAnsi"/>
-          <w:sz w:val="24"/>
-          <w:szCs w:val="24"/>
-        </w:rPr>
-        <w:t xml:space="preserve">Pa biće i šef. I šefa će zanimati, htjet će da vidi te izvještaje, koliko je </w:t>
+        <w:jc w:val="both"/>
+        <w:rPr>
+          <w:rFonts w:cstheme="minorHAnsi"/>
+          <w:sz w:val="24"/>
+          <w:szCs w:val="24"/>
+        </w:rPr>
+      </w:pPr>
+      <w:r>
+        <w:rPr>
+          <w:rFonts w:cstheme="minorHAnsi"/>
+          <w:sz w:val="24"/>
+          <w:szCs w:val="24"/>
+        </w:rPr>
+        <w:t>Pa biće i šef. I šefa će zanimati, htjet će da vidi te izvještaje, koliko je fakturisano. To je njemu važnije da čita te podatke, a tamo će operater praviti fakture.</w:t>
       </w:r>
     </w:p>
     <w:p>
       <w:pPr>
         <w:pStyle w:val="NoSpacing"/>
         <w:ind w:left="720"/>
-        <w:rPr>
-          <w:rFonts w:cstheme="minorHAnsi"/>
-          <w:sz w:val="24"/>
-          <w:szCs w:val="24"/>
-        </w:rPr>
-      </w:pPr>
-      <w:r>
-        <w:rPr>
-          <w:rFonts w:cstheme="minorHAnsi"/>
-          <w:sz w:val="24"/>
-          <w:szCs w:val="24"/>
-        </w:rPr>
-        <w:t>fakturisano. To je njemu važnije da čita te podatke, a tamo će operater praviti fakture.</w:t>
-      </w:r>
-    </w:p>
-    <w:p>
-      <w:pPr>
         <w:jc w:val="both"/>
         <w:rPr>
           <w:rFonts w:cstheme="minorHAnsi"/>
@@ -1650,16 +1542,6 @@
     </w:p>
     <w:p>
       <w:pPr>
-        <w:jc w:val="both"/>
-        <w:rPr>
-          <w:rFonts w:cstheme="minorHAnsi"/>
-          <w:sz w:val="24"/>
-          <w:szCs w:val="24"/>
-        </w:rPr>
-      </w:pPr>
-    </w:p>
-    <w:p>
-      <w:pPr>
         <w:pStyle w:val="ListParagraph"/>
         <w:numPr>
           <w:ilvl w:val="0"/>
@@ -1696,42 +1578,26 @@
       <w:pPr>
         <w:pStyle w:val="NoSpacing"/>
         <w:ind w:left="720"/>
-        <w:rPr>
-          <w:rFonts w:cstheme="minorHAnsi"/>
-          <w:sz w:val="24"/>
-          <w:szCs w:val="24"/>
-        </w:rPr>
-      </w:pPr>
-      <w:r>
-        <w:rPr>
-          <w:rFonts w:cstheme="minorHAnsi"/>
-          <w:sz w:val="24"/>
-          <w:szCs w:val="24"/>
-        </w:rPr>
-        <w:t xml:space="preserve">Operater unosi podatke. Može unijeti rabat koliki hoce. Ali treba prvo provjeriti </w:t>
+        <w:jc w:val="both"/>
+        <w:rPr>
+          <w:rFonts w:cstheme="minorHAnsi"/>
+          <w:sz w:val="24"/>
+          <w:szCs w:val="24"/>
+        </w:rPr>
+      </w:pPr>
+      <w:r>
+        <w:rPr>
+          <w:rFonts w:cstheme="minorHAnsi"/>
+          <w:sz w:val="24"/>
+          <w:szCs w:val="24"/>
+        </w:rPr>
+        <w:t>Operater unosi podatke. Može unijeti rabat koliki hoce. Ali treba prvo provjeriti sa šefom usmeno.</w:t>
       </w:r>
     </w:p>
     <w:p>
       <w:pPr>
         <w:pStyle w:val="NoSpacing"/>
         <w:ind w:left="720"/>
-        <w:rPr>
-          <w:rFonts w:cstheme="minorHAnsi"/>
-          <w:sz w:val="24"/>
-          <w:szCs w:val="24"/>
-        </w:rPr>
-      </w:pPr>
-      <w:r>
-        <w:rPr>
-          <w:rFonts w:cstheme="minorHAnsi"/>
-          <w:sz w:val="24"/>
-          <w:szCs w:val="24"/>
-        </w:rPr>
-        <w:t>sa šefom usmeno.</w:t>
-      </w:r>
-    </w:p>
-    <w:p>
-      <w:pPr>
         <w:jc w:val="both"/>
         <w:rPr>
           <w:rFonts w:cstheme="minorHAnsi"/>
@@ -1845,16 +1711,6 @@
     </w:p>
     <w:p>
       <w:pPr>
-        <w:jc w:val="both"/>
-        <w:rPr>
-          <w:rFonts w:cstheme="minorHAnsi"/>
-          <w:sz w:val="24"/>
-          <w:szCs w:val="24"/>
-        </w:rPr>
-      </w:pPr>
-    </w:p>
-    <w:p>
-      <w:pPr>
         <w:pStyle w:val="ListParagraph"/>
         <w:numPr>
           <w:ilvl w:val="0"/>
@@ -1875,7 +1731,6 @@
           <w:sz w:val="24"/>
           <w:szCs w:val="24"/>
         </w:rPr>
-        <w:lastRenderedPageBreak/>
         <w:t>Da li treba vrš</w:t>
       </w:r>
       <w:r>
@@ -1963,6 +1818,7 @@
       <w:pPr>
         <w:pStyle w:val="NoSpacing"/>
         <w:ind w:left="720"/>
+        <w:jc w:val="both"/>
         <w:rPr>
           <w:rFonts w:cstheme="minorHAnsi"/>
           <w:sz w:val="24"/>
@@ -1982,6 +1838,7 @@
       <w:pPr>
         <w:pStyle w:val="NoSpacing"/>
         <w:ind w:left="720"/>
+        <w:jc w:val="both"/>
         <w:rPr>
           <w:rFonts w:cstheme="minorHAnsi"/>
           <w:sz w:val="24"/>
@@ -1996,6 +1853,7 @@
           <w:ilvl w:val="0"/>
           <w:numId w:val="3"/>
         </w:numPr>
+        <w:jc w:val="both"/>
         <w:rPr>
           <w:rFonts w:cstheme="minorHAnsi"/>
           <w:b/>
@@ -2011,92 +1869,56 @@
           <w:szCs w:val="24"/>
         </w:rPr>
         <w:t xml:space="preserve">Postoji li razlika između pravnog i fizičkog lica kao klijenta? Da li će </w:t>
+      </w:r>
+      <w:r>
+        <w:rPr>
+          <w:rFonts w:cstheme="minorHAnsi"/>
+          <w:b/>
+          <w:sz w:val="24"/>
+          <w:szCs w:val="24"/>
+        </w:rPr>
+        <w:t>faktura uvijek imati isti fizički oblik?</w:t>
       </w:r>
     </w:p>
     <w:p>
       <w:pPr>
         <w:pStyle w:val="NoSpacing"/>
         <w:ind w:left="720"/>
-        <w:rPr>
-          <w:rFonts w:cstheme="minorHAnsi"/>
-          <w:b/>
-          <w:sz w:val="24"/>
-          <w:szCs w:val="24"/>
-        </w:rPr>
-      </w:pPr>
-      <w:r>
-        <w:rPr>
-          <w:rFonts w:cstheme="minorHAnsi"/>
-          <w:b/>
-          <w:sz w:val="24"/>
-          <w:szCs w:val="24"/>
-        </w:rPr>
-        <w:t>faktura uvijek imati isti fizički oblik?</w:t>
-      </w:r>
+        <w:jc w:val="both"/>
+        <w:rPr>
+          <w:rFonts w:cstheme="minorHAnsi"/>
+          <w:b/>
+          <w:sz w:val="24"/>
+          <w:szCs w:val="24"/>
+        </w:rPr>
+      </w:pPr>
     </w:p>
     <w:p>
       <w:pPr>
         <w:pStyle w:val="NoSpacing"/>
-        <w:ind w:left="720"/>
-        <w:rPr>
-          <w:rFonts w:cstheme="minorHAnsi"/>
-          <w:b/>
-          <w:sz w:val="24"/>
-          <w:szCs w:val="24"/>
-        </w:rPr>
-      </w:pPr>
-    </w:p>
-    <w:p>
-      <w:pPr>
-        <w:pStyle w:val="NoSpacing"/>
-        <w:rPr>
-          <w:rFonts w:cstheme="minorHAnsi"/>
-          <w:sz w:val="24"/>
-          <w:szCs w:val="24"/>
-        </w:rPr>
-      </w:pPr>
-      <w:r>
-        <w:rPr>
-          <w:rFonts w:cstheme="minorHAnsi"/>
-          <w:sz w:val="24"/>
-          <w:szCs w:val="24"/>
-        </w:rPr>
-        <w:t xml:space="preserve">          </w:t>
-      </w:r>
-      <w:r>
-        <w:rPr>
-          <w:rFonts w:cstheme="minorHAnsi"/>
-          <w:sz w:val="24"/>
-          <w:szCs w:val="24"/>
-        </w:rPr>
-        <w:t xml:space="preserve">   </w:t>
-      </w:r>
-      <w:r>
-        <w:rPr>
-          <w:rFonts w:cstheme="minorHAnsi"/>
-          <w:sz w:val="24"/>
-          <w:szCs w:val="24"/>
-        </w:rPr>
-        <w:t xml:space="preserve">Hoće, mi nemamo mali printerčić, sve su fakture A4 formata. Bitno je ako je </w:t>
-      </w:r>
-    </w:p>
-    <w:p>
-      <w:pPr>
-        <w:pStyle w:val="NoSpacing"/>
-        <w:ind w:left="720"/>
-        <w:rPr>
-          <w:rFonts w:cstheme="minorHAnsi"/>
-          <w:sz w:val="24"/>
-          <w:szCs w:val="24"/>
-        </w:rPr>
-      </w:pPr>
-      <w:r>
-        <w:rPr>
-          <w:rFonts w:cstheme="minorHAnsi"/>
-          <w:sz w:val="24"/>
-          <w:szCs w:val="24"/>
-        </w:rPr>
-        <w:t>pravno lice, da ima zakonski potrebne podatke. A za fizičko lice nije bitno jer on  dođe i plati u kešu</w:t>
+        <w:ind w:left="708" w:firstLine="12"/>
+        <w:jc w:val="both"/>
+        <w:rPr>
+          <w:rFonts w:cstheme="minorHAnsi"/>
+          <w:sz w:val="24"/>
+          <w:szCs w:val="24"/>
+        </w:rPr>
+      </w:pPr>
+      <w:r>
+        <w:rPr>
+          <w:rFonts w:cstheme="minorHAnsi"/>
+          <w:sz w:val="24"/>
+          <w:szCs w:val="24"/>
+        </w:rPr>
+        <w:t>Hoće, mi nemamo mali printerčić, sve su fakture A4 formata. Bitno je ako je pravno lice, da ima zakonski potrebne podatke. A za fizičko lice nije bitno jer on  dođe i plati u kešu</w:t>
+      </w:r>
+      <w:r>
+        <w:rPr>
+          <w:rFonts w:cstheme="minorHAnsi"/>
+          <w:sz w:val="24"/>
+          <w:szCs w:val="24"/>
+        </w:rPr>
+        <w:t>.</w:t>
       </w:r>
     </w:p>
     <w:p>
@@ -2132,7 +1954,7 @@
 </file>
 
 <file path=word/numbering.xml><?xml version="1.0" encoding="utf-8"?>
-<w:numbering xmlns:ve="http://schemas.openxmlformats.org/markup-compatibility/2006" xmlns:o="urn:schemas-microsoft-com:office:office" xmlns:r="http://schemas.openxmlformats.org/officeDocument/2006/relationships" xmlns:m="http://schemas.openxmlformats.org/officeDocument/2006/math" xmlns:v="urn:schemas-microsoft-com:vml" xmlns:wp="http://schemas.openxmlformats.org/drawingml/2006/wordprocessingDrawing" xmlns:w10="urn:schemas-microsoft-com:office:word" xmlns:w="http://schemas.openxmlformats.org/wordprocessingml/2006/main" xmlns:wne="http://schemas.microsoft.com/office/word/2006/wordml">
+<w:numbering xmlns:wpc="http://schemas.microsoft.com/office/word/2010/wordprocessingCanvas" xmlns:mc="http://schemas.openxmlformats.org/markup-compatibility/2006" xmlns:o="urn:schemas-microsoft-com:office:office" xmlns:r="http://schemas.openxmlformats.org/officeDocument/2006/relationships" xmlns:m="http://schemas.openxmlformats.org/officeDocument/2006/math" xmlns:v="urn:schemas-microsoft-com:vml" xmlns:wp14="http://schemas.microsoft.com/office/word/2010/wordprocessingDrawing" xmlns:wp="http://schemas.openxmlformats.org/drawingml/2006/wordprocessingDrawing" xmlns:w10="urn:schemas-microsoft-com:office:word" xmlns:w="http://schemas.openxmlformats.org/wordprocessingml/2006/main" xmlns:w14="http://schemas.microsoft.com/office/word/2010/wordml" xmlns:w15="http://schemas.microsoft.com/office/word/2012/wordml" xmlns:wpg="http://schemas.microsoft.com/office/word/2010/wordprocessingGroup" xmlns:wpi="http://schemas.microsoft.com/office/word/2010/wordprocessingInk" xmlns:wne="http://schemas.microsoft.com/office/word/2006/wordml" xmlns:wps="http://schemas.microsoft.com/office/word/2010/wordprocessingShape" mc:Ignorable="w14 w15 wp14">
   <w:abstractNum w:abstractNumId="0">
     <w:nsid w:val="496C0BA0"/>
     <w:multiLevelType w:val="hybridMultilevel"/>
@@ -2222,8 +2044,8 @@
   <w:abstractNum w:abstractNumId="1">
     <w:nsid w:val="567A4B94"/>
     <w:multiLevelType w:val="hybridMultilevel"/>
-    <w:tmpl w:val="52DC4286"/>
-    <w:lvl w:ilvl="0" w:tplc="04090011">
+    <w:tmpl w:val="8FFE98E0"/>
+    <w:lvl w:ilvl="0" w:tplc="6B88CC10">
       <w:start w:val="1"/>
       <w:numFmt w:val="decimal"/>
       <w:lvlText w:val="%1)"/>
@@ -2231,6 +2053,9 @@
       <w:pPr>
         <w:ind w:left="720" w:hanging="360"/>
       </w:pPr>
+      <w:rPr>
+        <w:b/>
+      </w:rPr>
     </w:lvl>
     <w:lvl w:ilvl="1" w:tplc="04090019" w:tentative="1">
       <w:start w:val="1"/>
@@ -2585,7 +2410,7 @@
 </file>
 
 <file path=word/styles.xml><?xml version="1.0" encoding="utf-8"?>
-<w:styles xmlns:r="http://schemas.openxmlformats.org/officeDocument/2006/relationships" xmlns:w="http://schemas.openxmlformats.org/wordprocessingml/2006/main">
+<w:styles xmlns:mc="http://schemas.openxmlformats.org/markup-compatibility/2006" xmlns:r="http://schemas.openxmlformats.org/officeDocument/2006/relationships" xmlns:w="http://schemas.openxmlformats.org/wordprocessingml/2006/main" xmlns:w14="http://schemas.microsoft.com/office/word/2010/wordml" xmlns:w15="http://schemas.microsoft.com/office/word/2012/wordml" mc:Ignorable="w14 w15">
   <w:docDefaults>
     <w:rPrDefault>
       <w:rPr>
@@ -2601,144 +2426,378 @@
       </w:pPr>
     </w:pPrDefault>
   </w:docDefaults>
-  <w:latentStyles w:defLockedState="0" w:defUIPriority="99" w:defSemiHidden="1" w:defUnhideWhenUsed="1" w:defQFormat="0" w:count="267">
-    <w:lsdException w:name="Normal" w:semiHidden="0" w:uiPriority="0" w:unhideWhenUsed="0" w:qFormat="1"/>
-    <w:lsdException w:name="heading 1" w:semiHidden="0" w:uiPriority="9" w:unhideWhenUsed="0" w:qFormat="1"/>
-    <w:lsdException w:name="heading 2" w:uiPriority="9" w:qFormat="1"/>
-    <w:lsdException w:name="heading 3" w:uiPriority="9" w:qFormat="1"/>
-    <w:lsdException w:name="heading 4" w:uiPriority="9" w:qFormat="1"/>
-    <w:lsdException w:name="heading 5" w:uiPriority="9" w:qFormat="1"/>
-    <w:lsdException w:name="heading 6" w:uiPriority="9" w:qFormat="1"/>
-    <w:lsdException w:name="heading 7" w:uiPriority="9" w:qFormat="1"/>
-    <w:lsdException w:name="heading 8" w:uiPriority="9" w:qFormat="1"/>
-    <w:lsdException w:name="heading 9" w:uiPriority="9" w:qFormat="1"/>
-    <w:lsdException w:name="toc 1" w:uiPriority="39"/>
-    <w:lsdException w:name="toc 2" w:uiPriority="39"/>
-    <w:lsdException w:name="toc 3" w:uiPriority="39"/>
-    <w:lsdException w:name="toc 4" w:uiPriority="39"/>
-    <w:lsdException w:name="toc 5" w:uiPriority="39"/>
-    <w:lsdException w:name="toc 6" w:uiPriority="39"/>
-    <w:lsdException w:name="toc 7" w:uiPriority="39"/>
-    <w:lsdException w:name="toc 8" w:uiPriority="39"/>
-    <w:lsdException w:name="toc 9" w:uiPriority="39"/>
-    <w:lsdException w:name="caption" w:uiPriority="35" w:qFormat="1"/>
-    <w:lsdException w:name="Title" w:semiHidden="0" w:uiPriority="10" w:unhideWhenUsed="0" w:qFormat="1"/>
-    <w:lsdException w:name="Default Paragraph Font" w:uiPriority="1"/>
-    <w:lsdException w:name="Subtitle" w:semiHidden="0" w:uiPriority="11" w:unhideWhenUsed="0" w:qFormat="1"/>
-    <w:lsdException w:name="Strong" w:semiHidden="0" w:uiPriority="22" w:unhideWhenUsed="0" w:qFormat="1"/>
-    <w:lsdException w:name="Emphasis" w:semiHidden="0" w:uiPriority="20" w:unhideWhenUsed="0" w:qFormat="1"/>
-    <w:lsdException w:name="Table Grid" w:semiHidden="0" w:uiPriority="59" w:unhideWhenUsed="0"/>
-    <w:lsdException w:name="Placeholder Text" w:unhideWhenUsed="0"/>
-    <w:lsdException w:name="No Spacing" w:semiHidden="0" w:uiPriority="1" w:unhideWhenUsed="0" w:qFormat="1"/>
-    <w:lsdException w:name="Light Shading" w:semiHidden="0" w:uiPriority="60" w:unhideWhenUsed="0"/>
-    <w:lsdException w:name="Light List" w:semiHidden="0" w:uiPriority="61" w:unhideWhenUsed="0"/>
-    <w:lsdException w:name="Light Grid" w:semiHidden="0" w:uiPriority="62" w:unhideWhenUsed="0"/>
-    <w:lsdException w:name="Medium Shading 1" w:semiHidden="0" w:uiPriority="63" w:unhideWhenUsed="0"/>
-    <w:lsdException w:name="Medium Shading 2" w:semiHidden="0" w:uiPriority="64" w:unhideWhenUsed="0"/>
-    <w:lsdException w:name="Medium List 1" w:semiHidden="0" w:uiPriority="65" w:unhideWhenUsed="0"/>
-    <w:lsdException w:name="Medium List 2" w:semiHidden="0" w:uiPriority="66" w:unhideWhenUsed="0"/>
-    <w:lsdException w:name="Medium Grid 1" w:semiHidden="0" w:uiPriority="67" w:unhideWhenUsed="0"/>
-    <w:lsdException w:name="Medium Grid 2" w:semiHidden="0" w:uiPriority="68" w:unhideWhenUsed="0"/>
-    <w:lsdException w:name="Medium Grid 3" w:semiHidden="0" w:uiPriority="69" w:unhideWhenUsed="0"/>
-    <w:lsdException w:name="Dark List" w:semiHidden="0" w:uiPriority="70" w:unhideWhenUsed="0"/>
-    <w:lsdException w:name="Colorful Shading" w:semiHidden="0" w:uiPriority="71" w:unhideWhenUsed="0"/>
-    <w:lsdException w:name="Colorful List" w:semiHidden="0" w:uiPriority="72" w:unhideWhenUsed="0"/>
-    <w:lsdException w:name="Colorful Grid" w:semiHidden="0" w:uiPriority="73" w:unhideWhenUsed="0"/>
-    <w:lsdException w:name="Light Shading Accent 1" w:semiHidden="0" w:uiPriority="60" w:unhideWhenUsed="0"/>
-    <w:lsdException w:name="Light List Accent 1" w:semiHidden="0" w:uiPriority="61" w:unhideWhenUsed="0"/>
-    <w:lsdException w:name="Light Grid Accent 1" w:semiHidden="0" w:uiPriority="62" w:unhideWhenUsed="0"/>
-    <w:lsdException w:name="Medium Shading 1 Accent 1" w:semiHidden="0" w:uiPriority="63" w:unhideWhenUsed="0"/>
-    <w:lsdException w:name="Medium Shading 2 Accent 1" w:semiHidden="0" w:uiPriority="64" w:unhideWhenUsed="0"/>
-    <w:lsdException w:name="Medium List 1 Accent 1" w:semiHidden="0" w:uiPriority="65" w:unhideWhenUsed="0"/>
-    <w:lsdException w:name="Revision" w:unhideWhenUsed="0"/>
-    <w:lsdException w:name="List Paragraph" w:semiHidden="0" w:uiPriority="34" w:unhideWhenUsed="0" w:qFormat="1"/>
-    <w:lsdException w:name="Quote" w:semiHidden="0" w:uiPriority="29" w:unhideWhenUsed="0" w:qFormat="1"/>
-    <w:lsdException w:name="Intense Quote" w:semiHidden="0" w:uiPriority="30" w:unhideWhenUsed="0" w:qFormat="1"/>
-    <w:lsdException w:name="Medium List 2 Accent 1" w:semiHidden="0" w:uiPriority="66" w:unhideWhenUsed="0"/>
-    <w:lsdException w:name="Medium Grid 1 Accent 1" w:semiHidden="0" w:uiPriority="67" w:unhideWhenUsed="0"/>
-    <w:lsdException w:name="Medium Grid 2 Accent 1" w:semiHidden="0" w:uiPriority="68" w:unhideWhenUsed="0"/>
-    <w:lsdException w:name="Medium Grid 3 Accent 1" w:semiHidden="0" w:uiPriority="69" w:unhideWhenUsed="0"/>
-    <w:lsdException w:name="Dark List Accent 1" w:semiHidden="0" w:uiPriority="70" w:unhideWhenUsed="0"/>
-    <w:lsdException w:name="Colorful Shading Accent 1" w:semiHidden="0" w:uiPriority="71" w:unhideWhenUsed="0"/>
-    <w:lsdException w:name="Colorful List Accent 1" w:semiHidden="0" w:uiPriority="72" w:unhideWhenUsed="0"/>
-    <w:lsdException w:name="Colorful Grid Accent 1" w:semiHidden="0" w:uiPriority="73" w:unhideWhenUsed="0"/>
-    <w:lsdException w:name="Light Shading Accent 2" w:semiHidden="0" w:uiPriority="60" w:unhideWhenUsed="0"/>
-    <w:lsdException w:name="Light List Accent 2" w:semiHidden="0" w:uiPriority="61" w:unhideWhenUsed="0"/>
-    <w:lsdException w:name="Light Grid Accent 2" w:semiHidden="0" w:uiPriority="62" w:unhideWhenUsed="0"/>
-    <w:lsdException w:name="Medium Shading 1 Accent 2" w:semiHidden="0" w:uiPriority="63" w:unhideWhenUsed="0"/>
-    <w:lsdException w:name="Medium Shading 2 Accent 2" w:semiHidden="0" w:uiPriority="64" w:unhideWhenUsed="0"/>
-    <w:lsdException w:name="Medium List 1 Accent 2" w:semiHidden="0" w:uiPriority="65" w:unhideWhenUsed="0"/>
-    <w:lsdException w:name="Medium List 2 Accent 2" w:semiHidden="0" w:uiPriority="66" w:unhideWhenUsed="0"/>
-    <w:lsdException w:name="Medium Grid 1 Accent 2" w:semiHidden="0" w:uiPriority="67" w:unhideWhenUsed="0"/>
-    <w:lsdException w:name="Medium Grid 2 Accent 2" w:semiHidden="0" w:uiPriority="68" w:unhideWhenUsed="0"/>
-    <w:lsdException w:name="Medium Grid 3 Accent 2" w:semiHidden="0" w:uiPriority="69" w:unhideWhenUsed="0"/>
-    <w:lsdException w:name="Dark List Accent 2" w:semiHidden="0" w:uiPriority="70" w:unhideWhenUsed="0"/>
-    <w:lsdException w:name="Colorful Shading Accent 2" w:semiHidden="0" w:uiPriority="71" w:unhideWhenUsed="0"/>
-    <w:lsdException w:name="Colorful List Accent 2" w:semiHidden="0" w:uiPriority="72" w:unhideWhenUsed="0"/>
-    <w:lsdException w:name="Colorful Grid Accent 2" w:semiHidden="0" w:uiPriority="73" w:unhideWhenUsed="0"/>
-    <w:lsdException w:name="Light Shading Accent 3" w:semiHidden="0" w:uiPriority="60" w:unhideWhenUsed="0"/>
-    <w:lsdException w:name="Light List Accent 3" w:semiHidden="0" w:uiPriority="61" w:unhideWhenUsed="0"/>
-    <w:lsdException w:name="Light Grid Accent 3" w:semiHidden="0" w:uiPriority="62" w:unhideWhenUsed="0"/>
-    <w:lsdException w:name="Medium Shading 1 Accent 3" w:semiHidden="0" w:uiPriority="63" w:unhideWhenUsed="0"/>
-    <w:lsdException w:name="Medium Shading 2 Accent 3" w:semiHidden="0" w:uiPriority="64" w:unhideWhenUsed="0"/>
-    <w:lsdException w:name="Medium List 1 Accent 3" w:semiHidden="0" w:uiPriority="65" w:unhideWhenUsed="0"/>
-    <w:lsdException w:name="Medium List 2 Accent 3" w:semiHidden="0" w:uiPriority="66" w:unhideWhenUsed="0"/>
-    <w:lsdException w:name="Medium Grid 1 Accent 3" w:semiHidden="0" w:uiPriority="67" w:unhideWhenUsed="0"/>
-    <w:lsdException w:name="Medium Grid 2 Accent 3" w:semiHidden="0" w:uiPriority="68" w:unhideWhenUsed="0"/>
-    <w:lsdException w:name="Medium Grid 3 Accent 3" w:semiHidden="0" w:uiPriority="69" w:unhideWhenUsed="0"/>
-    <w:lsdException w:name="Dark List Accent 3" w:semiHidden="0" w:uiPriority="70" w:unhideWhenUsed="0"/>
-    <w:lsdException w:name="Colorful Shading Accent 3" w:semiHidden="0" w:uiPriority="71" w:unhideWhenUsed="0"/>
-    <w:lsdException w:name="Colorful List Accent 3" w:semiHidden="0" w:uiPriority="72" w:unhideWhenUsed="0"/>
-    <w:lsdException w:name="Colorful Grid Accent 3" w:semiHidden="0" w:uiPriority="73" w:unhideWhenUsed="0"/>
-    <w:lsdException w:name="Light Shading Accent 4" w:semiHidden="0" w:uiPriority="60" w:unhideWhenUsed="0"/>
-    <w:lsdException w:name="Light List Accent 4" w:semiHidden="0" w:uiPriority="61" w:unhideWhenUsed="0"/>
-    <w:lsdException w:name="Light Grid Accent 4" w:semiHidden="0" w:uiPriority="62" w:unhideWhenUsed="0"/>
-    <w:lsdException w:name="Medium Shading 1 Accent 4" w:semiHidden="0" w:uiPriority="63" w:unhideWhenUsed="0"/>
-    <w:lsdException w:name="Medium Shading 2 Accent 4" w:semiHidden="0" w:uiPriority="64" w:unhideWhenUsed="0"/>
-    <w:lsdException w:name="Medium List 1 Accent 4" w:semiHidden="0" w:uiPriority="65" w:unhideWhenUsed="0"/>
-    <w:lsdException w:name="Medium List 2 Accent 4" w:semiHidden="0" w:uiPriority="66" w:unhideWhenUsed="0"/>
-    <w:lsdException w:name="Medium Grid 1 Accent 4" w:semiHidden="0" w:uiPriority="67" w:unhideWhenUsed="0"/>
-    <w:lsdException w:name="Medium Grid 2 Accent 4" w:semiHidden="0" w:uiPriority="68" w:unhideWhenUsed="0"/>
-    <w:lsdException w:name="Medium Grid 3 Accent 4" w:semiHidden="0" w:uiPriority="69" w:unhideWhenUsed="0"/>
-    <w:lsdException w:name="Dark List Accent 4" w:semiHidden="0" w:uiPriority="70" w:unhideWhenUsed="0"/>
-    <w:lsdException w:name="Colorful Shading Accent 4" w:semiHidden="0" w:uiPriority="71" w:unhideWhenUsed="0"/>
-    <w:lsdException w:name="Colorful List Accent 4" w:semiHidden="0" w:uiPriority="72" w:unhideWhenUsed="0"/>
-    <w:lsdException w:name="Colorful Grid Accent 4" w:semiHidden="0" w:uiPriority="73" w:unhideWhenUsed="0"/>
-    <w:lsdException w:name="Light Shading Accent 5" w:semiHidden="0" w:uiPriority="60" w:unhideWhenUsed="0"/>
-    <w:lsdException w:name="Light List Accent 5" w:semiHidden="0" w:uiPriority="61" w:unhideWhenUsed="0"/>
-    <w:lsdException w:name="Light Grid Accent 5" w:semiHidden="0" w:uiPriority="62" w:unhideWhenUsed="0"/>
-    <w:lsdException w:name="Medium Shading 1 Accent 5" w:semiHidden="0" w:uiPriority="63" w:unhideWhenUsed="0"/>
-    <w:lsdException w:name="Medium Shading 2 Accent 5" w:semiHidden="0" w:uiPriority="64" w:unhideWhenUsed="0"/>
-    <w:lsdException w:name="Medium List 1 Accent 5" w:semiHidden="0" w:uiPriority="65" w:unhideWhenUsed="0"/>
-    <w:lsdException w:name="Medium List 2 Accent 5" w:semiHidden="0" w:uiPriority="66" w:unhideWhenUsed="0"/>
-    <w:lsdException w:name="Medium Grid 1 Accent 5" w:semiHidden="0" w:uiPriority="67" w:unhideWhenUsed="0"/>
-    <w:lsdException w:name="Medium Grid 2 Accent 5" w:semiHidden="0" w:uiPriority="68" w:unhideWhenUsed="0"/>
-    <w:lsdException w:name="Medium Grid 3 Accent 5" w:semiHidden="0" w:uiPriority="69" w:unhideWhenUsed="0"/>
-    <w:lsdException w:name="Dark List Accent 5" w:semiHidden="0" w:uiPriority="70" w:unhideWhenUsed="0"/>
-    <w:lsdException w:name="Colorful Shading Accent 5" w:semiHidden="0" w:uiPriority="71" w:unhideWhenUsed="0"/>
-    <w:lsdException w:name="Colorful List Accent 5" w:semiHidden="0" w:uiPriority="72" w:unhideWhenUsed="0"/>
-    <w:lsdException w:name="Colorful Grid Accent 5" w:semiHidden="0" w:uiPriority="73" w:unhideWhenUsed="0"/>
-    <w:lsdException w:name="Light Shading Accent 6" w:semiHidden="0" w:uiPriority="60" w:unhideWhenUsed="0"/>
-    <w:lsdException w:name="Light List Accent 6" w:semiHidden="0" w:uiPriority="61" w:unhideWhenUsed="0"/>
-    <w:lsdException w:name="Light Grid Accent 6" w:semiHidden="0" w:uiPriority="62" w:unhideWhenUsed="0"/>
-    <w:lsdException w:name="Medium Shading 1 Accent 6" w:semiHidden="0" w:uiPriority="63" w:unhideWhenUsed="0"/>
-    <w:lsdException w:name="Medium Shading 2 Accent 6" w:semiHidden="0" w:uiPriority="64" w:unhideWhenUsed="0"/>
-    <w:lsdException w:name="Medium List 1 Accent 6" w:semiHidden="0" w:uiPriority="65" w:unhideWhenUsed="0"/>
-    <w:lsdException w:name="Medium List 2 Accent 6" w:semiHidden="0" w:uiPriority="66" w:unhideWhenUsed="0"/>
-    <w:lsdException w:name="Medium Grid 1 Accent 6" w:semiHidden="0" w:uiPriority="67" w:unhideWhenUsed="0"/>
-    <w:lsdException w:name="Medium Grid 2 Accent 6" w:semiHidden="0" w:uiPriority="68" w:unhideWhenUsed="0"/>
-    <w:lsdException w:name="Medium Grid 3 Accent 6" w:semiHidden="0" w:uiPriority="69" w:unhideWhenUsed="0"/>
-    <w:lsdException w:name="Dark List Accent 6" w:semiHidden="0" w:uiPriority="70" w:unhideWhenUsed="0"/>
-    <w:lsdException w:name="Colorful Shading Accent 6" w:semiHidden="0" w:uiPriority="71" w:unhideWhenUsed="0"/>
-    <w:lsdException w:name="Colorful List Accent 6" w:semiHidden="0" w:uiPriority="72" w:unhideWhenUsed="0"/>
-    <w:lsdException w:name="Colorful Grid Accent 6" w:semiHidden="0" w:uiPriority="73" w:unhideWhenUsed="0"/>
-    <w:lsdException w:name="Subtle Emphasis" w:semiHidden="0" w:uiPriority="19" w:unhideWhenUsed="0" w:qFormat="1"/>
-    <w:lsdException w:name="Intense Emphasis" w:semiHidden="0" w:uiPriority="21" w:unhideWhenUsed="0" w:qFormat="1"/>
-    <w:lsdException w:name="Subtle Reference" w:semiHidden="0" w:uiPriority="31" w:unhideWhenUsed="0" w:qFormat="1"/>
-    <w:lsdException w:name="Intense Reference" w:semiHidden="0" w:uiPriority="32" w:unhideWhenUsed="0" w:qFormat="1"/>
-    <w:lsdException w:name="Book Title" w:semiHidden="0" w:uiPriority="33" w:unhideWhenUsed="0" w:qFormat="1"/>
-    <w:lsdException w:name="Bibliography" w:uiPriority="37"/>
-    <w:lsdException w:name="TOC Heading" w:uiPriority="39" w:qFormat="1"/>
+  <w:latentStyles w:defLockedState="0" w:defUIPriority="99" w:defSemiHidden="0" w:defUnhideWhenUsed="0" w:defQFormat="0" w:count="371">
+    <w:lsdException w:name="Normal" w:uiPriority="0" w:qFormat="1"/>
+    <w:lsdException w:name="heading 1" w:uiPriority="9" w:qFormat="1"/>
+    <w:lsdException w:name="heading 2" w:semiHidden="1" w:uiPriority="9" w:unhideWhenUsed="1" w:qFormat="1"/>
+    <w:lsdException w:name="heading 3" w:semiHidden="1" w:uiPriority="9" w:unhideWhenUsed="1" w:qFormat="1"/>
+    <w:lsdException w:name="heading 4" w:semiHidden="1" w:uiPriority="9" w:unhideWhenUsed="1" w:qFormat="1"/>
+    <w:lsdException w:name="heading 5" w:semiHidden="1" w:uiPriority="9" w:unhideWhenUsed="1" w:qFormat="1"/>
+    <w:lsdException w:name="heading 6" w:semiHidden="1" w:uiPriority="9" w:unhideWhenUsed="1" w:qFormat="1"/>
+    <w:lsdException w:name="heading 7" w:semiHidden="1" w:uiPriority="9" w:unhideWhenUsed="1" w:qFormat="1"/>
+    <w:lsdException w:name="heading 8" w:semiHidden="1" w:uiPriority="9" w:unhideWhenUsed="1" w:qFormat="1"/>
+    <w:lsdException w:name="heading 9" w:semiHidden="1" w:uiPriority="9" w:unhideWhenUsed="1" w:qFormat="1"/>
+    <w:lsdException w:name="index 1" w:semiHidden="1" w:unhideWhenUsed="1"/>
+    <w:lsdException w:name="index 2" w:semiHidden="1" w:unhideWhenUsed="1"/>
+    <w:lsdException w:name="index 3" w:semiHidden="1" w:unhideWhenUsed="1"/>
+    <w:lsdException w:name="index 4" w:semiHidden="1" w:unhideWhenUsed="1"/>
+    <w:lsdException w:name="index 5" w:semiHidden="1" w:unhideWhenUsed="1"/>
+    <w:lsdException w:name="index 6" w:semiHidden="1" w:unhideWhenUsed="1"/>
+    <w:lsdException w:name="index 7" w:semiHidden="1" w:unhideWhenUsed="1"/>
+    <w:lsdException w:name="index 8" w:semiHidden="1" w:unhideWhenUsed="1"/>
+    <w:lsdException w:name="index 9" w:semiHidden="1" w:unhideWhenUsed="1"/>
+    <w:lsdException w:name="toc 1" w:semiHidden="1" w:uiPriority="39" w:unhideWhenUsed="1"/>
+    <w:lsdException w:name="toc 2" w:semiHidden="1" w:uiPriority="39" w:unhideWhenUsed="1"/>
+    <w:lsdException w:name="toc 3" w:semiHidden="1" w:uiPriority="39" w:unhideWhenUsed="1"/>
+    <w:lsdException w:name="toc 4" w:semiHidden="1" w:uiPriority="39" w:unhideWhenUsed="1"/>
+    <w:lsdException w:name="toc 5" w:semiHidden="1" w:uiPriority="39" w:unhideWhenUsed="1"/>
+    <w:lsdException w:name="toc 6" w:semiHidden="1" w:uiPriority="39" w:unhideWhenUsed="1"/>
+    <w:lsdException w:name="toc 7" w:semiHidden="1" w:uiPriority="39" w:unhideWhenUsed="1"/>
+    <w:lsdException w:name="toc 8" w:semiHidden="1" w:uiPriority="39" w:unhideWhenUsed="1"/>
+    <w:lsdException w:name="toc 9" w:semiHidden="1" w:uiPriority="39" w:unhideWhenUsed="1"/>
+    <w:lsdException w:name="Normal Indent" w:semiHidden="1" w:unhideWhenUsed="1"/>
+    <w:lsdException w:name="footnote text" w:semiHidden="1" w:unhideWhenUsed="1"/>
+    <w:lsdException w:name="annotation text" w:semiHidden="1" w:unhideWhenUsed="1"/>
+    <w:lsdException w:name="header" w:semiHidden="1" w:unhideWhenUsed="1"/>
+    <w:lsdException w:name="footer" w:semiHidden="1" w:unhideWhenUsed="1"/>
+    <w:lsdException w:name="index heading" w:semiHidden="1" w:unhideWhenUsed="1"/>
+    <w:lsdException w:name="caption" w:semiHidden="1" w:uiPriority="35" w:unhideWhenUsed="1" w:qFormat="1"/>
+    <w:lsdException w:name="table of figures" w:semiHidden="1" w:unhideWhenUsed="1"/>
+    <w:lsdException w:name="envelope address" w:semiHidden="1" w:unhideWhenUsed="1"/>
+    <w:lsdException w:name="envelope return" w:semiHidden="1" w:unhideWhenUsed="1"/>
+    <w:lsdException w:name="footnote reference" w:semiHidden="1" w:unhideWhenUsed="1"/>
+    <w:lsdException w:name="annotation reference" w:semiHidden="1" w:unhideWhenUsed="1"/>
+    <w:lsdException w:name="line number" w:semiHidden="1" w:unhideWhenUsed="1"/>
+    <w:lsdException w:name="page number" w:semiHidden="1" w:unhideWhenUsed="1"/>
+    <w:lsdException w:name="endnote reference" w:semiHidden="1" w:unhideWhenUsed="1"/>
+    <w:lsdException w:name="endnote text" w:semiHidden="1" w:unhideWhenUsed="1"/>
+    <w:lsdException w:name="table of authorities" w:semiHidden="1" w:unhideWhenUsed="1"/>
+    <w:lsdException w:name="macro" w:semiHidden="1" w:unhideWhenUsed="1"/>
+    <w:lsdException w:name="toa heading" w:semiHidden="1" w:unhideWhenUsed="1"/>
+    <w:lsdException w:name="List" w:semiHidden="1" w:unhideWhenUsed="1"/>
+    <w:lsdException w:name="List Bullet" w:semiHidden="1" w:unhideWhenUsed="1"/>
+    <w:lsdException w:name="List Number" w:semiHidden="1" w:unhideWhenUsed="1"/>
+    <w:lsdException w:name="List 2" w:semiHidden="1" w:unhideWhenUsed="1"/>
+    <w:lsdException w:name="List 3" w:semiHidden="1" w:unhideWhenUsed="1"/>
+    <w:lsdException w:name="List 4" w:semiHidden="1" w:unhideWhenUsed="1"/>
+    <w:lsdException w:name="List 5" w:semiHidden="1" w:unhideWhenUsed="1"/>
+    <w:lsdException w:name="List Bullet 2" w:semiHidden="1" w:unhideWhenUsed="1"/>
+    <w:lsdException w:name="List Bullet 3" w:semiHidden="1" w:unhideWhenUsed="1"/>
+    <w:lsdException w:name="List Bullet 4" w:semiHidden="1" w:unhideWhenUsed="1"/>
+    <w:lsdException w:name="List Bullet 5" w:semiHidden="1" w:unhideWhenUsed="1"/>
+    <w:lsdException w:name="List Number 2" w:semiHidden="1" w:unhideWhenUsed="1"/>
+    <w:lsdException w:name="List Number 3" w:semiHidden="1" w:unhideWhenUsed="1"/>
+    <w:lsdException w:name="List Number 4" w:semiHidden="1" w:unhideWhenUsed="1"/>
+    <w:lsdException w:name="List Number 5" w:semiHidden="1" w:unhideWhenUsed="1"/>
+    <w:lsdException w:name="Title" w:uiPriority="10" w:qFormat="1"/>
+    <w:lsdException w:name="Closing" w:semiHidden="1" w:unhideWhenUsed="1"/>
+    <w:lsdException w:name="Signature" w:semiHidden="1" w:unhideWhenUsed="1"/>
+    <w:lsdException w:name="Default Paragraph Font" w:semiHidden="1" w:uiPriority="1" w:unhideWhenUsed="1"/>
+    <w:lsdException w:name="Body Text" w:semiHidden="1" w:unhideWhenUsed="1"/>
+    <w:lsdException w:name="Body Text Indent" w:semiHidden="1" w:unhideWhenUsed="1"/>
+    <w:lsdException w:name="List Continue" w:semiHidden="1" w:unhideWhenUsed="1"/>
+    <w:lsdException w:name="List Continue 2" w:semiHidden="1" w:unhideWhenUsed="1"/>
+    <w:lsdException w:name="List Continue 3" w:semiHidden="1" w:unhideWhenUsed="1"/>
+    <w:lsdException w:name="List Continue 4" w:semiHidden="1" w:unhideWhenUsed="1"/>
+    <w:lsdException w:name="List Continue 5" w:semiHidden="1" w:unhideWhenUsed="1"/>
+    <w:lsdException w:name="Message Header" w:semiHidden="1" w:unhideWhenUsed="1"/>
+    <w:lsdException w:name="Subtitle" w:uiPriority="11" w:qFormat="1"/>
+    <w:lsdException w:name="Salutation" w:semiHidden="1" w:unhideWhenUsed="1"/>
+    <w:lsdException w:name="Date" w:semiHidden="1" w:unhideWhenUsed="1"/>
+    <w:lsdException w:name="Body Text First Indent" w:semiHidden="1" w:unhideWhenUsed="1"/>
+    <w:lsdException w:name="Body Text First Indent 2" w:semiHidden="1" w:unhideWhenUsed="1"/>
+    <w:lsdException w:name="Note Heading" w:semiHidden="1" w:unhideWhenUsed="1"/>
+    <w:lsdException w:name="Body Text 2" w:semiHidden="1" w:unhideWhenUsed="1"/>
+    <w:lsdException w:name="Body Text 3" w:semiHidden="1" w:unhideWhenUsed="1"/>
+    <w:lsdException w:name="Body Text Indent 2" w:semiHidden="1" w:unhideWhenUsed="1"/>
+    <w:lsdException w:name="Body Text Indent 3" w:semiHidden="1" w:unhideWhenUsed="1"/>
+    <w:lsdException w:name="Block Text" w:semiHidden="1" w:unhideWhenUsed="1"/>
+    <w:lsdException w:name="Hyperlink" w:semiHidden="1" w:unhideWhenUsed="1"/>
+    <w:lsdException w:name="FollowedHyperlink" w:semiHidden="1" w:unhideWhenUsed="1"/>
+    <w:lsdException w:name="Strong" w:uiPriority="22" w:qFormat="1"/>
+    <w:lsdException w:name="Emphasis" w:uiPriority="20" w:qFormat="1"/>
+    <w:lsdException w:name="Document Map" w:semiHidden="1" w:unhideWhenUsed="1"/>
+    <w:lsdException w:name="Plain Text" w:semiHidden="1" w:unhideWhenUsed="1"/>
+    <w:lsdException w:name="E-mail Signature" w:semiHidden="1" w:unhideWhenUsed="1"/>
+    <w:lsdException w:name="HTML Top of Form" w:semiHidden="1" w:unhideWhenUsed="1"/>
+    <w:lsdException w:name="HTML Bottom of Form" w:semiHidden="1" w:unhideWhenUsed="1"/>
+    <w:lsdException w:name="Normal (Web)" w:semiHidden="1" w:unhideWhenUsed="1"/>
+    <w:lsdException w:name="HTML Acronym" w:semiHidden="1" w:unhideWhenUsed="1"/>
+    <w:lsdException w:name="HTML Address" w:semiHidden="1" w:unhideWhenUsed="1"/>
+    <w:lsdException w:name="HTML Cite" w:semiHidden="1" w:unhideWhenUsed="1"/>
+    <w:lsdException w:name="HTML Code" w:semiHidden="1" w:unhideWhenUsed="1"/>
+    <w:lsdException w:name="HTML Definition" w:semiHidden="1" w:unhideWhenUsed="1"/>
+    <w:lsdException w:name="HTML Keyboard" w:semiHidden="1" w:unhideWhenUsed="1"/>
+    <w:lsdException w:name="HTML Preformatted" w:semiHidden="1" w:unhideWhenUsed="1"/>
+    <w:lsdException w:name="HTML Sample" w:semiHidden="1" w:unhideWhenUsed="1"/>
+    <w:lsdException w:name="HTML Typewriter" w:semiHidden="1" w:unhideWhenUsed="1"/>
+    <w:lsdException w:name="HTML Variable" w:semiHidden="1" w:unhideWhenUsed="1"/>
+    <w:lsdException w:name="Normal Table" w:semiHidden="1" w:unhideWhenUsed="1"/>
+    <w:lsdException w:name="annotation subject" w:semiHidden="1" w:unhideWhenUsed="1"/>
+    <w:lsdException w:name="No List" w:semiHidden="1" w:unhideWhenUsed="1"/>
+    <w:lsdException w:name="Outline List 1" w:semiHidden="1" w:unhideWhenUsed="1"/>
+    <w:lsdException w:name="Outline List 2" w:semiHidden="1" w:unhideWhenUsed="1"/>
+    <w:lsdException w:name="Outline List 3" w:semiHidden="1" w:unhideWhenUsed="1"/>
+    <w:lsdException w:name="Table Simple 1" w:semiHidden="1" w:unhideWhenUsed="1"/>
+    <w:lsdException w:name="Table Simple 2" w:semiHidden="1" w:unhideWhenUsed="1"/>
+    <w:lsdException w:name="Table Simple 3" w:semiHidden="1" w:unhideWhenUsed="1"/>
+    <w:lsdException w:name="Table Classic 1" w:semiHidden="1" w:unhideWhenUsed="1"/>
+    <w:lsdException w:name="Table Classic 2" w:semiHidden="1" w:unhideWhenUsed="1"/>
+    <w:lsdException w:name="Table Classic 3" w:semiHidden="1" w:unhideWhenUsed="1"/>
+    <w:lsdException w:name="Table Classic 4" w:semiHidden="1" w:unhideWhenUsed="1"/>
+    <w:lsdException w:name="Table Colorful 1" w:semiHidden="1" w:unhideWhenUsed="1"/>
+    <w:lsdException w:name="Table Colorful 2" w:semiHidden="1" w:unhideWhenUsed="1"/>
+    <w:lsdException w:name="Table Colorful 3" w:semiHidden="1" w:unhideWhenUsed="1"/>
+    <w:lsdException w:name="Table Columns 1" w:semiHidden="1" w:unhideWhenUsed="1"/>
+    <w:lsdException w:name="Table Columns 2" w:semiHidden="1" w:unhideWhenUsed="1"/>
+    <w:lsdException w:name="Table Columns 3" w:semiHidden="1" w:unhideWhenUsed="1"/>
+    <w:lsdException w:name="Table Columns 4" w:semiHidden="1" w:unhideWhenUsed="1"/>
+    <w:lsdException w:name="Table Columns 5" w:semiHidden="1" w:unhideWhenUsed="1"/>
+    <w:lsdException w:name="Table Grid 1" w:semiHidden="1" w:unhideWhenUsed="1"/>
+    <w:lsdException w:name="Table Grid 2" w:semiHidden="1" w:unhideWhenUsed="1"/>
+    <w:lsdException w:name="Table Grid 3" w:semiHidden="1" w:unhideWhenUsed="1"/>
+    <w:lsdException w:name="Table Grid 4" w:semiHidden="1" w:unhideWhenUsed="1"/>
+    <w:lsdException w:name="Table Grid 5" w:semiHidden="1" w:unhideWhenUsed="1"/>
+    <w:lsdException w:name="Table Grid 6" w:semiHidden="1" w:unhideWhenUsed="1"/>
+    <w:lsdException w:name="Table Grid 7" w:semiHidden="1" w:unhideWhenUsed="1"/>
+    <w:lsdException w:name="Table Grid 8" w:semiHidden="1" w:unhideWhenUsed="1"/>
+    <w:lsdException w:name="Table List 1" w:semiHidden="1" w:unhideWhenUsed="1"/>
+    <w:lsdException w:name="Table List 2" w:semiHidden="1" w:unhideWhenUsed="1"/>
+    <w:lsdException w:name="Table List 3" w:semiHidden="1" w:unhideWhenUsed="1"/>
+    <w:lsdException w:name="Table List 4" w:semiHidden="1" w:unhideWhenUsed="1"/>
+    <w:lsdException w:name="Table List 5" w:semiHidden="1" w:unhideWhenUsed="1"/>
+    <w:lsdException w:name="Table List 6" w:semiHidden="1" w:unhideWhenUsed="1"/>
+    <w:lsdException w:name="Table List 7" w:semiHidden="1" w:unhideWhenUsed="1"/>
+    <w:lsdException w:name="Table List 8" w:semiHidden="1" w:unhideWhenUsed="1"/>
+    <w:lsdException w:name="Table 3D effects 1" w:semiHidden="1" w:unhideWhenUsed="1"/>
+    <w:lsdException w:name="Table 3D effects 2" w:semiHidden="1" w:unhideWhenUsed="1"/>
+    <w:lsdException w:name="Table 3D effects 3" w:semiHidden="1" w:unhideWhenUsed="1"/>
+    <w:lsdException w:name="Table Contemporary" w:semiHidden="1" w:unhideWhenUsed="1"/>
+    <w:lsdException w:name="Table Elegant" w:semiHidden="1" w:unhideWhenUsed="1"/>
+    <w:lsdException w:name="Table Professional" w:semiHidden="1" w:unhideWhenUsed="1"/>
+    <w:lsdException w:name="Table Subtle 1" w:semiHidden="1" w:unhideWhenUsed="1"/>
+    <w:lsdException w:name="Table Subtle 2" w:semiHidden="1" w:unhideWhenUsed="1"/>
+    <w:lsdException w:name="Table Web 1" w:semiHidden="1" w:unhideWhenUsed="1"/>
+    <w:lsdException w:name="Table Web 2" w:semiHidden="1" w:unhideWhenUsed="1"/>
+    <w:lsdException w:name="Table Web 3" w:semiHidden="1" w:unhideWhenUsed="1"/>
+    <w:lsdException w:name="Balloon Text" w:semiHidden="1" w:unhideWhenUsed="1"/>
+    <w:lsdException w:name="Table Grid" w:uiPriority="59"/>
+    <w:lsdException w:name="Table Theme" w:semiHidden="1" w:unhideWhenUsed="1"/>
+    <w:lsdException w:name="Placeholder Text" w:semiHidden="1"/>
+    <w:lsdException w:name="No Spacing" w:uiPriority="1" w:qFormat="1"/>
+    <w:lsdException w:name="Light Shading" w:uiPriority="60"/>
+    <w:lsdException w:name="Light List" w:uiPriority="61"/>
+    <w:lsdException w:name="Light Grid" w:uiPriority="62"/>
+    <w:lsdException w:name="Medium Shading 1" w:uiPriority="63"/>
+    <w:lsdException w:name="Medium Shading 2" w:uiPriority="64"/>
+    <w:lsdException w:name="Medium List 1" w:uiPriority="65"/>
+    <w:lsdException w:name="Medium List 2" w:uiPriority="66"/>
+    <w:lsdException w:name="Medium Grid 1" w:uiPriority="67"/>
+    <w:lsdException w:name="Medium Grid 2" w:uiPriority="68"/>
+    <w:lsdException w:name="Medium Grid 3" w:uiPriority="69"/>
+    <w:lsdException w:name="Dark List" w:uiPriority="70"/>
+    <w:lsdException w:name="Colorful Shading" w:uiPriority="71"/>
+    <w:lsdException w:name="Colorful List" w:uiPriority="72"/>
+    <w:lsdException w:name="Colorful Grid" w:uiPriority="73"/>
+    <w:lsdException w:name="Light Shading Accent 1" w:uiPriority="60"/>
+    <w:lsdException w:name="Light List Accent 1" w:uiPriority="61"/>
+    <w:lsdException w:name="Light Grid Accent 1" w:uiPriority="62"/>
+    <w:lsdException w:name="Medium Shading 1 Accent 1" w:uiPriority="63"/>
+    <w:lsdException w:name="Medium Shading 2 Accent 1" w:uiPriority="64"/>
+    <w:lsdException w:name="Medium List 1 Accent 1" w:uiPriority="65"/>
+    <w:lsdException w:name="Revision" w:semiHidden="1"/>
+    <w:lsdException w:name="List Paragraph" w:uiPriority="34" w:qFormat="1"/>
+    <w:lsdException w:name="Quote" w:uiPriority="29" w:qFormat="1"/>
+    <w:lsdException w:name="Intense Quote" w:uiPriority="30" w:qFormat="1"/>
+    <w:lsdException w:name="Medium List 2 Accent 1" w:uiPriority="66"/>
+    <w:lsdException w:name="Medium Grid 1 Accent 1" w:uiPriority="67"/>
+    <w:lsdException w:name="Medium Grid 2 Accent 1" w:uiPriority="68"/>
+    <w:lsdException w:name="Medium Grid 3 Accent 1" w:uiPriority="69"/>
+    <w:lsdException w:name="Dark List Accent 1" w:uiPriority="70"/>
+    <w:lsdException w:name="Colorful Shading Accent 1" w:uiPriority="71"/>
+    <w:lsdException w:name="Colorful List Accent 1" w:uiPriority="72"/>
+    <w:lsdException w:name="Colorful Grid Accent 1" w:uiPriority="73"/>
+    <w:lsdException w:name="Light Shading Accent 2" w:uiPriority="60"/>
+    <w:lsdException w:name="Light List Accent 2" w:uiPriority="61"/>
+    <w:lsdException w:name="Light Grid Accent 2" w:uiPriority="62"/>
+    <w:lsdException w:name="Medium Shading 1 Accent 2" w:uiPriority="63"/>
+    <w:lsdException w:name="Medium Shading 2 Accent 2" w:uiPriority="64"/>
+    <w:lsdException w:name="Medium List 1 Accent 2" w:uiPriority="65"/>
+    <w:lsdException w:name="Medium List 2 Accent 2" w:uiPriority="66"/>
+    <w:lsdException w:name="Medium Grid 1 Accent 2" w:uiPriority="67"/>
+    <w:lsdException w:name="Medium Grid 2 Accent 2" w:uiPriority="68"/>
+    <w:lsdException w:name="Medium Grid 3 Accent 2" w:uiPriority="69"/>
+    <w:lsdException w:name="Dark List Accent 2" w:uiPriority="70"/>
+    <w:lsdException w:name="Colorful Shading Accent 2" w:uiPriority="71"/>
+    <w:lsdException w:name="Colorful List Accent 2" w:uiPriority="72"/>
+    <w:lsdException w:name="Colorful Grid Accent 2" w:uiPriority="73"/>
+    <w:lsdException w:name="Light Shading Accent 3" w:uiPriority="60"/>
+    <w:lsdException w:name="Light List Accent 3" w:uiPriority="61"/>
+    <w:lsdException w:name="Light Grid Accent 3" w:uiPriority="62"/>
+    <w:lsdException w:name="Medium Shading 1 Accent 3" w:uiPriority="63"/>
+    <w:lsdException w:name="Medium Shading 2 Accent 3" w:uiPriority="64"/>
+    <w:lsdException w:name="Medium List 1 Accent 3" w:uiPriority="65"/>
+    <w:lsdException w:name="Medium List 2 Accent 3" w:uiPriority="66"/>
+    <w:lsdException w:name="Medium Grid 1 Accent 3" w:uiPriority="67"/>
+    <w:lsdException w:name="Medium Grid 2 Accent 3" w:uiPriority="68"/>
+    <w:lsdException w:name="Medium Grid 3 Accent 3" w:uiPriority="69"/>
+    <w:lsdException w:name="Dark List Accent 3" w:uiPriority="70"/>
+    <w:lsdException w:name="Colorful Shading Accent 3" w:uiPriority="71"/>
+    <w:lsdException w:name="Colorful List Accent 3" w:uiPriority="72"/>
+    <w:lsdException w:name="Colorful Grid Accent 3" w:uiPriority="73"/>
+    <w:lsdException w:name="Light Shading Accent 4" w:uiPriority="60"/>
+    <w:lsdException w:name="Light List Accent 4" w:uiPriority="61"/>
+    <w:lsdException w:name="Light Grid Accent 4" w:uiPriority="62"/>
+    <w:lsdException w:name="Medium Shading 1 Accent 4" w:uiPriority="63"/>
+    <w:lsdException w:name="Medium Shading 2 Accent 4" w:uiPriority="64"/>
+    <w:lsdException w:name="Medium List 1 Accent 4" w:uiPriority="65"/>
+    <w:lsdException w:name="Medium List 2 Accent 4" w:uiPriority="66"/>
+    <w:lsdException w:name="Medium Grid 1 Accent 4" w:uiPriority="67"/>
+    <w:lsdException w:name="Medium Grid 2 Accent 4" w:uiPriority="68"/>
+    <w:lsdException w:name="Medium Grid 3 Accent 4" w:uiPriority="69"/>
+    <w:lsdException w:name="Dark List Accent 4" w:uiPriority="70"/>
+    <w:lsdException w:name="Colorful Shading Accent 4" w:uiPriority="71"/>
+    <w:lsdException w:name="Colorful List Accent 4" w:uiPriority="72"/>
+    <w:lsdException w:name="Colorful Grid Accent 4" w:uiPriority="73"/>
+    <w:lsdException w:name="Light Shading Accent 5" w:uiPriority="60"/>
+    <w:lsdException w:name="Light List Accent 5" w:uiPriority="61"/>
+    <w:lsdException w:name="Light Grid Accent 5" w:uiPriority="62"/>
+    <w:lsdException w:name="Medium Shading 1 Accent 5" w:uiPriority="63"/>
+    <w:lsdException w:name="Medium Shading 2 Accent 5" w:uiPriority="64"/>
+    <w:lsdException w:name="Medium List 1 Accent 5" w:uiPriority="65"/>
+    <w:lsdException w:name="Medium List 2 Accent 5" w:uiPriority="66"/>
+    <w:lsdException w:name="Medium Grid 1 Accent 5" w:uiPriority="67"/>
+    <w:lsdException w:name="Medium Grid 2 Accent 5" w:uiPriority="68"/>
+    <w:lsdException w:name="Medium Grid 3 Accent 5" w:uiPriority="69"/>
+    <w:lsdException w:name="Dark List Accent 5" w:uiPriority="70"/>
+    <w:lsdException w:name="Colorful Shading Accent 5" w:uiPriority="71"/>
+    <w:lsdException w:name="Colorful List Accent 5" w:uiPriority="72"/>
+    <w:lsdException w:name="Colorful Grid Accent 5" w:uiPriority="73"/>
+    <w:lsdException w:name="Light Shading Accent 6" w:uiPriority="60"/>
+    <w:lsdException w:name="Light List Accent 6" w:uiPriority="61"/>
+    <w:lsdException w:name="Light Grid Accent 6" w:uiPriority="62"/>
+    <w:lsdException w:name="Medium Shading 1 Accent 6" w:uiPriority="63"/>
+    <w:lsdException w:name="Medium Shading 2 Accent 6" w:uiPriority="64"/>
+    <w:lsdException w:name="Medium List 1 Accent 6" w:uiPriority="65"/>
+    <w:lsdException w:name="Medium List 2 Accent 6" w:uiPriority="66"/>
+    <w:lsdException w:name="Medium Grid 1 Accent 6" w:uiPriority="67"/>
+    <w:lsdException w:name="Medium Grid 2 Accent 6" w:uiPriority="68"/>
+    <w:lsdException w:name="Medium Grid 3 Accent 6" w:uiPriority="69"/>
+    <w:lsdException w:name="Dark List Accent 6" w:uiPriority="70"/>
+    <w:lsdException w:name="Colorful Shading Accent 6" w:uiPriority="71"/>
+    <w:lsdException w:name="Colorful List Accent 6" w:uiPriority="72"/>
+    <w:lsdException w:name="Colorful Grid Accent 6" w:uiPriority="73"/>
+    <w:lsdException w:name="Subtle Emphasis" w:uiPriority="19" w:qFormat="1"/>
+    <w:lsdException w:name="Intense Emphasis" w:uiPriority="21" w:qFormat="1"/>
+    <w:lsdException w:name="Subtle Reference" w:uiPriority="31" w:qFormat="1"/>
+    <w:lsdException w:name="Intense Reference" w:uiPriority="32" w:qFormat="1"/>
+    <w:lsdException w:name="Book Title" w:uiPriority="33" w:qFormat="1"/>
+    <w:lsdException w:name="Bibliography" w:semiHidden="1" w:uiPriority="37" w:unhideWhenUsed="1"/>
+    <w:lsdException w:name="TOC Heading" w:semiHidden="1" w:uiPriority="39" w:unhideWhenUsed="1" w:qFormat="1"/>
+    <w:lsdException w:name="Plain Table 1" w:uiPriority="41"/>
+    <w:lsdException w:name="Plain Table 2" w:uiPriority="42"/>
+    <w:lsdException w:name="Plain Table 3" w:uiPriority="43"/>
+    <w:lsdException w:name="Plain Table 4" w:uiPriority="44"/>
+    <w:lsdException w:name="Plain Table 5" w:uiPriority="45"/>
+    <w:lsdException w:name="Grid Table Light" w:uiPriority="40"/>
+    <w:lsdException w:name="Grid Table 1 Light" w:uiPriority="46"/>
+    <w:lsdException w:name="Grid Table 2" w:uiPriority="47"/>
+    <w:lsdException w:name="Grid Table 3" w:uiPriority="48"/>
+    <w:lsdException w:name="Grid Table 4" w:uiPriority="49"/>
+    <w:lsdException w:name="Grid Table 5 Dark" w:uiPriority="50"/>
+    <w:lsdException w:name="Grid Table 6 Colorful" w:uiPriority="51"/>
+    <w:lsdException w:name="Grid Table 7 Colorful" w:uiPriority="52"/>
+    <w:lsdException w:name="Grid Table 1 Light Accent 1" w:uiPriority="46"/>
+    <w:lsdException w:name="Grid Table 2 Accent 1" w:uiPriority="47"/>
+    <w:lsdException w:name="Grid Table 3 Accent 1" w:uiPriority="48"/>
+    <w:lsdException w:name="Grid Table 4 Accent 1" w:uiPriority="49"/>
+    <w:lsdException w:name="Grid Table 5 Dark Accent 1" w:uiPriority="50"/>
+    <w:lsdException w:name="Grid Table 6 Colorful Accent 1" w:uiPriority="51"/>
+    <w:lsdException w:name="Grid Table 7 Colorful Accent 1" w:uiPriority="52"/>
+    <w:lsdException w:name="Grid Table 1 Light Accent 2" w:uiPriority="46"/>
+    <w:lsdException w:name="Grid Table 2 Accent 2" w:uiPriority="47"/>
+    <w:lsdException w:name="Grid Table 3 Accent 2" w:uiPriority="48"/>
+    <w:lsdException w:name="Grid Table 4 Accent 2" w:uiPriority="49"/>
+    <w:lsdException w:name="Grid Table 5 Dark Accent 2" w:uiPriority="50"/>
+    <w:lsdException w:name="Grid Table 6 Colorful Accent 2" w:uiPriority="51"/>
+    <w:lsdException w:name="Grid Table 7 Colorful Accent 2" w:uiPriority="52"/>
+    <w:lsdException w:name="Grid Table 1 Light Accent 3" w:uiPriority="46"/>
+    <w:lsdException w:name="Grid Table 2 Accent 3" w:uiPriority="47"/>
+    <w:lsdException w:name="Grid Table 3 Accent 3" w:uiPriority="48"/>
+    <w:lsdException w:name="Grid Table 4 Accent 3" w:uiPriority="49"/>
+    <w:lsdException w:name="Grid Table 5 Dark Accent 3" w:uiPriority="50"/>
+    <w:lsdException w:name="Grid Table 6 Colorful Accent 3" w:uiPriority="51"/>
+    <w:lsdException w:name="Grid Table 7 Colorful Accent 3" w:uiPriority="52"/>
+    <w:lsdException w:name="Grid Table 1 Light Accent 4" w:uiPriority="46"/>
+    <w:lsdException w:name="Grid Table 2 Accent 4" w:uiPriority="47"/>
+    <w:lsdException w:name="Grid Table 3 Accent 4" w:uiPriority="48"/>
+    <w:lsdException w:name="Grid Table 4 Accent 4" w:uiPriority="49"/>
+    <w:lsdException w:name="Grid Table 5 Dark Accent 4" w:uiPriority="50"/>
+    <w:lsdException w:name="Grid Table 6 Colorful Accent 4" w:uiPriority="51"/>
+    <w:lsdException w:name="Grid Table 7 Colorful Accent 4" w:uiPriority="52"/>
+    <w:lsdException w:name="Grid Table 1 Light Accent 5" w:uiPriority="46"/>
+    <w:lsdException w:name="Grid Table 2 Accent 5" w:uiPriority="47"/>
+    <w:lsdException w:name="Grid Table 3 Accent 5" w:uiPriority="48"/>
+    <w:lsdException w:name="Grid Table 4 Accent 5" w:uiPriority="49"/>
+    <w:lsdException w:name="Grid Table 5 Dark Accent 5" w:uiPriority="50"/>
+    <w:lsdException w:name="Grid Table 6 Colorful Accent 5" w:uiPriority="51"/>
+    <w:lsdException w:name="Grid Table 7 Colorful Accent 5" w:uiPriority="52"/>
+    <w:lsdException w:name="Grid Table 1 Light Accent 6" w:uiPriority="46"/>
+    <w:lsdException w:name="Grid Table 2 Accent 6" w:uiPriority="47"/>
+    <w:lsdException w:name="Grid Table 3 Accent 6" w:uiPriority="48"/>
+    <w:lsdException w:name="Grid Table 4 Accent 6" w:uiPriority="49"/>
+    <w:lsdException w:name="Grid Table 5 Dark Accent 6" w:uiPriority="50"/>
+    <w:lsdException w:name="Grid Table 6 Colorful Accent 6" w:uiPriority="51"/>
+    <w:lsdException w:name="Grid Table 7 Colorful Accent 6" w:uiPriority="52"/>
+    <w:lsdException w:name="List Table 1 Light" w:uiPriority="46"/>
+    <w:lsdException w:name="List Table 2" w:uiPriority="47"/>
+    <w:lsdException w:name="List Table 3" w:uiPriority="48"/>
+    <w:lsdException w:name="List Table 4" w:uiPriority="49"/>
+    <w:lsdException w:name="List Table 5 Dark" w:uiPriority="50"/>
+    <w:lsdException w:name="List Table 6 Colorful" w:uiPriority="51"/>
+    <w:lsdException w:name="List Table 7 Colorful" w:uiPriority="52"/>
+    <w:lsdException w:name="List Table 1 Light Accent 1" w:uiPriority="46"/>
+    <w:lsdException w:name="List Table 2 Accent 1" w:uiPriority="47"/>
+    <w:lsdException w:name="List Table 3 Accent 1" w:uiPriority="48"/>
+    <w:lsdException w:name="List Table 4 Accent 1" w:uiPriority="49"/>
+    <w:lsdException w:name="List Table 5 Dark Accent 1" w:uiPriority="50"/>
+    <w:lsdException w:name="List Table 6 Colorful Accent 1" w:uiPriority="51"/>
+    <w:lsdException w:name="List Table 7 Colorful Accent 1" w:uiPriority="52"/>
+    <w:lsdException w:name="List Table 1 Light Accent 2" w:uiPriority="46"/>
+    <w:lsdException w:name="List Table 2 Accent 2" w:uiPriority="47"/>
+    <w:lsdException w:name="List Table 3 Accent 2" w:uiPriority="48"/>
+    <w:lsdException w:name="List Table 4 Accent 2" w:uiPriority="49"/>
+    <w:lsdException w:name="List Table 5 Dark Accent 2" w:uiPriority="50"/>
+    <w:lsdException w:name="List Table 6 Colorful Accent 2" w:uiPriority="51"/>
+    <w:lsdException w:name="List Table 7 Colorful Accent 2" w:uiPriority="52"/>
+    <w:lsdException w:name="List Table 1 Light Accent 3" w:uiPriority="46"/>
+    <w:lsdException w:name="List Table 2 Accent 3" w:uiPriority="47"/>
+    <w:lsdException w:name="List Table 3 Accent 3" w:uiPriority="48"/>
+    <w:lsdException w:name="List Table 4 Accent 3" w:uiPriority="49"/>
+    <w:lsdException w:name="List Table 5 Dark Accent 3" w:uiPriority="50"/>
+    <w:lsdException w:name="List Table 6 Colorful Accent 3" w:uiPriority="51"/>
+    <w:lsdException w:name="List Table 7 Colorful Accent 3" w:uiPriority="52"/>
+    <w:lsdException w:name="List Table 1 Light Accent 4" w:uiPriority="46"/>
+    <w:lsdException w:name="List Table 2 Accent 4" w:uiPriority="47"/>
+    <w:lsdException w:name="List Table 3 Accent 4" w:uiPriority="48"/>
+    <w:lsdException w:name="List Table 4 Accent 4" w:uiPriority="49"/>
+    <w:lsdException w:name="List Table 5 Dark Accent 4" w:uiPriority="50"/>
+    <w:lsdException w:name="List Table 6 Colorful Accent 4" w:uiPriority="51"/>
+    <w:lsdException w:name="List Table 7 Colorful Accent 4" w:uiPriority="52"/>
+    <w:lsdException w:name="List Table 1 Light Accent 5" w:uiPriority="46"/>
+    <w:lsdException w:name="List Table 2 Accent 5" w:uiPriority="47"/>
+    <w:lsdException w:name="List Table 3 Accent 5" w:uiPriority="48"/>
+    <w:lsdException w:name="List Table 4 Accent 5" w:uiPriority="49"/>
+    <w:lsdException w:name="List Table 5 Dark Accent 5" w:uiPriority="50"/>
+    <w:lsdException w:name="List Table 6 Colorful Accent 5" w:uiPriority="51"/>
+    <w:lsdException w:name="List Table 7 Colorful Accent 5" w:uiPriority="52"/>
+    <w:lsdException w:name="List Table 1 Light Accent 6" w:uiPriority="46"/>
+    <w:lsdException w:name="List Table 2 Accent 6" w:uiPriority="47"/>
+    <w:lsdException w:name="List Table 3 Accent 6" w:uiPriority="48"/>
+    <w:lsdException w:name="List Table 4 Accent 6" w:uiPriority="49"/>
+    <w:lsdException w:name="List Table 5 Dark Accent 6" w:uiPriority="50"/>
+    <w:lsdException w:name="List Table 6 Colorful Accent 6" w:uiPriority="51"/>
+    <w:lsdException w:name="List Table 7 Colorful Accent 6" w:uiPriority="52"/>
   </w:latentStyles>
   <w:style w:type="paragraph" w:default="1" w:styleId="Normal">
     <w:name w:val="Normal"/>
@@ -2959,7 +3018,6 @@
     <w:uiPriority w:val="99"/>
     <w:semiHidden/>
     <w:unhideWhenUsed/>
-    <w:qFormat/>
     <w:tblPr>
       <w:tblInd w:w="0" w:type="dxa"/>
       <w:tblCellMar>
